--- a/docx/05chapter5.docx
+++ b/docx/05chapter5.docx
@@ -4,18 +4,15 @@
   <w:body>
     <w:p>
       <w:pPr>
-        <w:pStyle w:val="Title"/>
-      </w:pPr>
-      <w:r>
-        <w:t xml:space="preserve">Chapter Five: An Energy Data </w:t>
-      </w:r>
-      <w:r>
-        <w:rPr>
-          <w:rStyle w:val="Strong"/>
-          <w:b w:val="0"/>
-          <w:bCs w:val="0"/>
-        </w:rPr>
-        <w:t>Manifesto</w:t>
+        <w:pStyle w:val="Heading1"/>
+      </w:pPr>
+      <w:r>
+        <w:t>Chapter Five: An Energy Data Manifesto</w:t>
+      </w:r>
+    </w:p>
+    <w:p>
+      <w:r>
+        <w:t>Declan Kuch, Naomi Stringer, Luke Marshall, Sharon Young, Mike Roberts, Iain MacGill, Anna Bruce and Rob Passey</w:t>
       </w:r>
     </w:p>
     <w:p>
@@ -28,17 +25,12 @@
         <w:rPr>
           <w:b/>
         </w:rPr>
-        <w:t>Declan Kuch, Naomi Stringer, Luke Marshall, Sharon Young, Mike Roberts, Iain MacGill, Anna Bruce and Rob Passey.</w:t>
-      </w:r>
-    </w:p>
-    <w:p>
-      <w:pPr>
-        <w:pStyle w:val="Heading1"/>
-      </w:pPr>
-      <w:r>
         <w:t>Abstract</w:t>
       </w:r>
       <w:r>
+        <w:rPr>
+          <w:b/>
+        </w:rPr>
         <w:tab/>
       </w:r>
     </w:p>
@@ -117,7 +109,12 @@
     </w:p>
     <w:p>
       <w:pPr>
-        <w:pStyle w:val="Heading1"/>
+        <w:pStyle w:val="Heading2"/>
+      </w:pPr>
+    </w:p>
+    <w:p>
+      <w:pPr>
+        <w:pStyle w:val="Heading2"/>
       </w:pPr>
       <w:r>
         <w:t>Introduction</w:t>
@@ -231,7 +228,7 @@
           <w:sz w:val="24"/>
           <w:szCs w:val="24"/>
         </w:rPr>
-        <w:t xml:space="preserve">As energy researchers, we use energy data to inform our work, build our models and provide insights on possible energy transition futures. By collectively and openly publishing our views about what good energy data access and oversight might look like, and the prospects </w:t>
+        <w:t xml:space="preserve">As energy researchers, we use energy data to inform our work, build our models and provide insights on possible energy transition futures. By collectively and openly publishing our views about what good energy data access and oversight might look like, and the prospects for an energy data revolution, we hope to facilitate public debate to help bring about a just </w:t>
       </w:r>
       <w:r>
         <w:rPr>
@@ -240,7 +237,7 @@
           <w:szCs w:val="24"/>
         </w:rPr>
         <w:lastRenderedPageBreak/>
-        <w:t>for an energy data revolution, we hope to facilitate public debate to help bring about a just transition in the energy sector in ways that empower and enable communities to determine their own futures.</w:t>
+        <w:t>transition in the energy sector in ways that empower and enable communities to determine their own futures.</w:t>
       </w:r>
     </w:p>
     <w:p>
@@ -262,7 +259,7 @@
     </w:p>
     <w:p>
       <w:pPr>
-        <w:pStyle w:val="Heading1"/>
+        <w:pStyle w:val="Heading2"/>
       </w:pPr>
       <w:r>
         <w:t>A History of the Current Paradigm Through Data</w:t>
@@ -384,16 +381,7 @@
           <w:sz w:val="24"/>
           <w:szCs w:val="24"/>
         </w:rPr>
-        <w:t xml:space="preserve"> There was far less focus on the role of public energy data </w:t>
-      </w:r>
-      <w:r>
-        <w:rPr>
-          <w:rFonts w:ascii="Times New Roman" w:hAnsi="Times New Roman" w:cs="Times New Roman"/>
-          <w:sz w:val="24"/>
-          <w:szCs w:val="24"/>
-        </w:rPr>
-        <w:lastRenderedPageBreak/>
-        <w:t xml:space="preserve">(Box 1) to facilitate effective engagement at the distribution network and retail market level. </w:t>
+        <w:t xml:space="preserve"> There was far less focus on the role of public energy data (Box 1) to facilitate effective engagement at the distribution network and retail market level. </w:t>
       </w:r>
       <w:r>
         <w:rPr>
@@ -437,6 +425,7 @@
                 <w:sz w:val="24"/>
                 <w:szCs w:val="24"/>
               </w:rPr>
+              <w:lastRenderedPageBreak/>
               <w:t>Box 1: What is ‘Public Energy Data’?</w:t>
             </w:r>
           </w:p>
@@ -581,7 +570,7 @@
     </w:p>
     <w:p>
       <w:pPr>
-        <w:pStyle w:val="Heading1"/>
+        <w:pStyle w:val="Heading2"/>
       </w:pPr>
       <w:r>
         <w:t>Data for Empowerment of Consumers and New Collectives</w:t>
@@ -643,7 +632,7 @@
           <w:sz w:val="24"/>
           <w:szCs w:val="24"/>
         </w:rPr>
-        <w:t xml:space="preserve">In this contentious policy context, private action by households to reduce emissions by deploying household PV has been one of the few environmental success stories for effective transition to a sustainable energy system in Australia. Collectives have also sprung up in the ashes of the carbon emissions trading regime seeking to make the transition to sustainable electricity industry infrastructure. The competition policy paradigm preserves universal individual household access to competitive retail markets. However, these markets have generally served retailers better than their customers. Moreover, the competition policy paradigm has constrained collectives at the community scale seeking to building mini or microgrids or develop shared energy resources like solar and batteries. Crucially, groups </w:t>
+        <w:t xml:space="preserve">In this contentious policy context, private action by households to reduce emissions by deploying household PV has been one of the few environmental success stories for effective transition to a sustainable energy system in Australia. Collectives have also sprung up in the ashes of the carbon emissions trading regime seeking to make the transition to sustainable electricity industry infrastructure. The competition policy paradigm preserves universal individual household access to competitive retail markets. However, these markets have generally served retailers better than their customers. Moreover, the competition policy paradigm has constrained collectives at the community scale seeking to building mini or microgrids or develop shared energy resources like solar and batteries. Crucially, groups organising around contracts that would effectively remove choice of provider have been scuppered by competition justifications. Furthermore, competition policies have further </w:t>
       </w:r>
       <w:r>
         <w:rPr>
@@ -652,7 +641,7 @@
           <w:szCs w:val="24"/>
         </w:rPr>
         <w:lastRenderedPageBreak/>
-        <w:t>organising around contracts that would effectively remove choice of provider have been scuppered by competition justifications. Furthermore, competition policies have further constrained access to data by locking these groups into market arrangements where legacy retail businesses have advantages of scale and incumbency.</w:t>
+        <w:t>constrained access to data by locking these groups into market arrangements where legacy retail businesses have advantages of scale and incumbency.</w:t>
       </w:r>
     </w:p>
     <w:p>
@@ -763,8 +752,17 @@
           <w:sz w:val="24"/>
           <w:szCs w:val="24"/>
         </w:rPr>
-        <w:t xml:space="preserve">In this political and regulatory context, data empowerment for the grassroots provides hope. For individual consumers, this can simply mean being able to compare their retail offer with others. This has been made somewhat possible, to the extent possible just by using bill data, via the Australian Government’s ‘Energy Made Easy’ website, while the Australian Consumer Association, Choice, is also developing a tool to inform consumers in the marketplace, particularly around purchases of solar or batteries. For communities, empowerment can mean accessing the electricity usage data of one or more sites like breweries or community halls, to size an appropriate suite of distributed energy technologies to reduce dependence on what are often unfair contracts with retailers. Or it can be as complex as using high temporal resolution load and generation data to facilitate real-time peer-to-peer local energy trading in a microgrid or across the network as exemplified by Power Ledger or LO3. However, even timeseries usage data from a single site is currently typically not available or easily accessible. Rather than being “allowed” retrospective access to their data, there are collective benefits in households having real-time access to their </w:t>
-      </w:r>
+        <w:t xml:space="preserve">In this political and regulatory context, data empowerment for the grassroots provides hope. For individual consumers, this can simply mean being able to compare their retail offer with others. This has been made somewhat possible, to the extent possible just by using bill data, via the Australian Government’s ‘Energy Made Easy’ website, while the Australian Consumer Association, Choice, is also developing a tool to inform consumers in the marketplace, particularly around purchases of solar or batteries. For communities, empowerment can mean accessing the electricity usage data of one or more sites like breweries or community halls, to size an appropriate suite of distributed energy technologies to reduce dependence on what are often unfair contracts with retailers. Or it can be as complex as using high temporal resolution load and generation data to facilitate real-time peer-to-peer local energy trading in a microgrid or across the network as exemplified by Power Ledger or LO3. However, even timeseries usage data from a single site is currently typically not available or easily accessible. Rather than being “allowed” retrospective access to their data, there are collective benefits in households having real-time access to their energy use data, with the ability to control access to that data and to share it with trusted organisations. </w:t>
+      </w:r>
+    </w:p>
+    <w:p>
+      <w:pPr>
+        <w:rPr>
+          <w:rFonts w:ascii="Times New Roman" w:hAnsi="Times New Roman" w:cs="Times New Roman"/>
+          <w:sz w:val="24"/>
+          <w:szCs w:val="24"/>
+        </w:rPr>
+      </w:pPr>
       <w:r>
         <w:rPr>
           <w:rFonts w:ascii="Times New Roman" w:hAnsi="Times New Roman" w:cs="Times New Roman"/>
@@ -772,23 +770,6 @@
           <w:szCs w:val="24"/>
         </w:rPr>
         <w:lastRenderedPageBreak/>
-        <w:t xml:space="preserve">energy use data, with the ability to control access to that data and to share it with trusted organisations. </w:t>
-      </w:r>
-    </w:p>
-    <w:p>
-      <w:pPr>
-        <w:rPr>
-          <w:rFonts w:ascii="Times New Roman" w:hAnsi="Times New Roman" w:cs="Times New Roman"/>
-          <w:sz w:val="24"/>
-          <w:szCs w:val="24"/>
-        </w:rPr>
-      </w:pPr>
-      <w:r>
-        <w:rPr>
-          <w:rFonts w:ascii="Times New Roman" w:hAnsi="Times New Roman" w:cs="Times New Roman"/>
-          <w:sz w:val="24"/>
-          <w:szCs w:val="24"/>
-        </w:rPr>
         <w:t>A proposed trial in the sunny Byron Bay region of Northern NSW provides an apt example for a new paradigm of data flows. In this case, community owned retailer Enova</w:t>
       </w:r>
       <w:r>
@@ -900,7 +881,7 @@
     </w:p>
     <w:p>
       <w:pPr>
-        <w:pStyle w:val="Heading2"/>
+        <w:pStyle w:val="Heading3"/>
       </w:pPr>
       <w:r>
         <w:t>We Recommend</w:t>
@@ -1004,7 +985,12 @@
     </w:p>
     <w:p>
       <w:pPr>
-        <w:pStyle w:val="Heading1"/>
+        <w:pStyle w:val="Heading2"/>
+      </w:pPr>
+    </w:p>
+    <w:p>
+      <w:pPr>
+        <w:pStyle w:val="Heading2"/>
       </w:pPr>
       <w:r>
         <w:t>Data for Accountability</w:t>
@@ -1061,7 +1047,24 @@
           <w:sz w:val="24"/>
           <w:szCs w:val="24"/>
         </w:rPr>
-        <w:t xml:space="preserve">Decentralisation presents is both an opportunity to empower new collectives, and brings with it risks of high costs and new power imbalances. The Australian Energy Market Operator have recently identified a potential cost reduction of nearly $4 billion if distributed energy </w:t>
+        <w:t>Decentralisation presents is both an opportunity to empower new collectives, and brings with it risks of high costs and new power imbalances. The Australian Energy Market Operator have recently identified a potential cost reduction of nearly $4 billion if distributed energy resources (namely rooftop solar PV and battery energy storage) are effectively integrated,</w:t>
+      </w:r>
+      <w:r>
+        <w:rPr>
+          <w:rStyle w:val="FootnoteReference"/>
+          <w:rFonts w:ascii="Times New Roman" w:hAnsi="Times New Roman" w:cs="Times New Roman"/>
+          <w:sz w:val="24"/>
+          <w:szCs w:val="24"/>
+        </w:rPr>
+        <w:footnoteReference w:id="12"/>
+      </w:r>
+      <w:r>
+        <w:rPr>
+          <w:rFonts w:ascii="Times New Roman" w:hAnsi="Times New Roman" w:cs="Times New Roman"/>
+          <w:sz w:val="24"/>
+          <w:szCs w:val="24"/>
+        </w:rPr>
+        <w:t xml:space="preserve"> whilst also flagging the substantial risks associated with the lack of visibility and control that </w:t>
       </w:r>
       <w:r>
         <w:rPr>
@@ -1070,24 +1073,7 @@
           <w:szCs w:val="24"/>
         </w:rPr>
         <w:lastRenderedPageBreak/>
-        <w:t>resources (namely rooftop solar PV and battery energy storage) are effectively integrated,</w:t>
-      </w:r>
-      <w:r>
-        <w:rPr>
-          <w:rStyle w:val="FootnoteReference"/>
-          <w:rFonts w:ascii="Times New Roman" w:hAnsi="Times New Roman" w:cs="Times New Roman"/>
-          <w:sz w:val="24"/>
-          <w:szCs w:val="24"/>
-        </w:rPr>
-        <w:footnoteReference w:id="12"/>
-      </w:r>
-      <w:r>
-        <w:rPr>
-          <w:rFonts w:ascii="Times New Roman" w:hAnsi="Times New Roman" w:cs="Times New Roman"/>
-          <w:sz w:val="24"/>
-          <w:szCs w:val="24"/>
-        </w:rPr>
-        <w:t xml:space="preserve"> whilst also flagging the substantial risks associated with the lack of visibility and control that distributed energy resources afford.</w:t>
+        <w:t>distributed energy resources afford.</w:t>
       </w:r>
       <w:r>
         <w:rPr>
@@ -1743,7 +1729,7 @@
     </w:p>
     <w:p>
       <w:pPr>
-        <w:pStyle w:val="Heading2"/>
+        <w:pStyle w:val="Heading3"/>
       </w:pPr>
       <w:r>
         <w:t>Recommendations:</w:t>
@@ -1897,12 +1883,15 @@
         </w:rPr>
         <w:t>Support for open-source modelling and data transparency in regulatory decision-making to reduce reliance on opaque analysis from private consultants</w:t>
       </w:r>
-      <w:bookmarkStart w:id="1" w:name="_GoBack"/>
-      <w:bookmarkEnd w:id="1"/>
-    </w:p>
-    <w:p>
-      <w:pPr>
-        <w:pStyle w:val="Heading1"/>
+    </w:p>
+    <w:p>
+      <w:pPr>
+        <w:pStyle w:val="Heading2"/>
+      </w:pPr>
+    </w:p>
+    <w:p>
+      <w:pPr>
+        <w:pStyle w:val="Heading2"/>
       </w:pPr>
       <w:r>
         <w:t>Data for the People: The Potential of Standards</w:t>
@@ -2482,17 +2471,10 @@
     </w:tbl>
     <w:p>
       <w:pPr>
-        <w:rPr>
-          <w:b/>
-          <w:i/>
-        </w:rPr>
-      </w:pPr>
-    </w:p>
-    <w:p>
-      <w:pPr>
-        <w:pStyle w:val="Heading2"/>
-      </w:pPr>
-      <w:r>
+        <w:pStyle w:val="Heading3"/>
+      </w:pPr>
+      <w:r>
+        <w:lastRenderedPageBreak/>
         <w:t>Standards are sorely needed</w:t>
       </w:r>
     </w:p>
@@ -3317,7 +3299,7 @@
     </w:p>
     <w:p>
       <w:pPr>
-        <w:pStyle w:val="Heading2"/>
+        <w:pStyle w:val="Heading3"/>
       </w:pPr>
       <w:r>
         <w:t xml:space="preserve">Recommendations: </w:t>
@@ -3439,7 +3421,7 @@
     </w:p>
     <w:p>
       <w:pPr>
-        <w:pStyle w:val="Heading2"/>
+        <w:pStyle w:val="Heading3"/>
       </w:pPr>
       <w:r>
         <w:t>We underscore:</w:t>
@@ -3580,28 +3562,36 @@
     </w:p>
     <w:p>
       <w:pPr>
-        <w:pStyle w:val="Heading1"/>
-      </w:pPr>
-      <w:r>
+        <w:pStyle w:val="Heading2"/>
+      </w:pPr>
+      <w:r>
+        <w:t>Conclusions</w:t>
+      </w:r>
+    </w:p>
+    <w:p>
+      <w:pPr>
+        <w:rPr>
+          <w:rFonts w:ascii="Times New Roman" w:hAnsi="Times New Roman" w:cs="Times New Roman"/>
+          <w:sz w:val="24"/>
+          <w:szCs w:val="24"/>
+        </w:rPr>
+      </w:pPr>
+      <w:r>
+        <w:rPr>
+          <w:rFonts w:ascii="Times New Roman" w:hAnsi="Times New Roman" w:cs="Times New Roman"/>
+          <w:sz w:val="24"/>
+          <w:szCs w:val="24"/>
+        </w:rPr>
+        <w:t xml:space="preserve">The operators and regulators of an increasingly complex energy system have a duty to the public interest, which requires them to be transparent about their decision-making process. </w:t>
+      </w:r>
+      <w:r>
+        <w:rPr>
+          <w:rFonts w:ascii="Times New Roman" w:hAnsi="Times New Roman" w:cs="Times New Roman"/>
+          <w:sz w:val="24"/>
+          <w:szCs w:val="24"/>
+        </w:rPr>
         <w:lastRenderedPageBreak/>
-        <w:t>Conclusions</w:t>
-      </w:r>
-    </w:p>
-    <w:p>
-      <w:pPr>
-        <w:rPr>
-          <w:rFonts w:ascii="Times New Roman" w:hAnsi="Times New Roman" w:cs="Times New Roman"/>
-          <w:sz w:val="24"/>
-          <w:szCs w:val="24"/>
-        </w:rPr>
-      </w:pPr>
-      <w:r>
-        <w:rPr>
-          <w:rFonts w:ascii="Times New Roman" w:hAnsi="Times New Roman" w:cs="Times New Roman"/>
-          <w:sz w:val="24"/>
-          <w:szCs w:val="24"/>
-        </w:rPr>
-        <w:t>The operators and regulators of an increasingly complex energy system have a duty to the public interest, which requires them to be transparent about their decision-making process. This means clearly stating their assumptions, allowing access to their data, and opening up their models for testing and scrutiny. Similarly, researchers and academics, often working with public money, must champion open modelling, share their data generously and communicate their findings broadly to break open the struggle between neoliberal rationality on one hand and individual privacy on the other.</w:t>
+        <w:t>This means clearly stating their assumptions, allowing access to their data, and opening up their models for testing and scrutiny. Similarly, researchers and academics, often working with public money, must champion open modelling, share their data generously and communicate their findings broadly to break open the struggle between neoliberal rationality on one hand and individual privacy on the other.</w:t>
       </w:r>
     </w:p>
     <w:p>
@@ -3715,30 +3705,15 @@
     </w:p>
     <w:p>
       <w:pPr>
-        <w:rPr>
-          <w:rFonts w:ascii="Times New Roman" w:hAnsi="Times New Roman" w:cs="Times New Roman"/>
-          <w:b/>
+        <w:pStyle w:val="Heading2"/>
+        <w:rPr>
           <w:bCs/>
           <w:sz w:val="34"/>
           <w:szCs w:val="34"/>
         </w:rPr>
       </w:pPr>
-      <w:r>
-        <w:rPr>
-          <w:rFonts w:ascii="Times New Roman" w:hAnsi="Times New Roman" w:cs="Times New Roman"/>
-          <w:bCs/>
-          <w:sz w:val="34"/>
-          <w:szCs w:val="34"/>
-        </w:rPr>
-        <w:br w:type="page"/>
-      </w:r>
-    </w:p>
-    <w:p>
-      <w:pPr>
-        <w:pStyle w:val="Heading1"/>
-      </w:pPr>
-      <w:r>
-        <w:lastRenderedPageBreak/>
+      <w:bookmarkStart w:id="1" w:name="_GoBack"/>
+      <w:r>
         <w:t>Reference</w:t>
       </w:r>
       <w:r>
@@ -3757,6 +3732,7 @@
         </w:rPr>
       </w:pPr>
       <w:bookmarkStart w:id="2" w:name="_Hlk531688834"/>
+      <w:bookmarkEnd w:id="1"/>
       <w:r>
         <w:rPr>
           <w:rFonts w:ascii="Times New Roman" w:hAnsi="Times New Roman" w:cs="Times New Roman"/>
@@ -3809,46 +3785,6 @@
           <w:szCs w:val="24"/>
         </w:rPr>
       </w:pPr>
-      <w:r>
-        <w:rPr>
-          <w:rFonts w:ascii="Times New Roman" w:hAnsi="Times New Roman" w:cs="Times New Roman"/>
-          <w:sz w:val="24"/>
-          <w:szCs w:val="24"/>
-        </w:rPr>
-        <w:t xml:space="preserve">AEMC. </w:t>
-      </w:r>
-      <w:r>
-        <w:rPr>
-          <w:rFonts w:ascii="Times New Roman" w:hAnsi="Times New Roman" w:cs="Times New Roman"/>
-          <w:sz w:val="24"/>
-          <w:szCs w:val="24"/>
-        </w:rPr>
-        <w:t>‘</w:t>
-      </w:r>
-      <w:r>
-        <w:rPr>
-          <w:rFonts w:ascii="Times New Roman" w:hAnsi="Times New Roman" w:cs="Times New Roman"/>
-          <w:sz w:val="24"/>
-          <w:szCs w:val="24"/>
-        </w:rPr>
-        <w:t>National Electricity Amendment (Register of distributed energy resources) Rule</w:t>
-      </w:r>
-      <w:r>
-        <w:rPr>
-          <w:rFonts w:ascii="Times New Roman" w:hAnsi="Times New Roman" w:cs="Times New Roman"/>
-          <w:sz w:val="24"/>
-          <w:szCs w:val="24"/>
-        </w:rPr>
-        <w:t>’,</w:t>
-      </w:r>
-      <w:r>
-        <w:rPr>
-          <w:rFonts w:ascii="Times New Roman" w:hAnsi="Times New Roman" w:cs="Times New Roman"/>
-          <w:sz w:val="24"/>
-          <w:szCs w:val="24"/>
-        </w:rPr>
-        <w:t xml:space="preserve"> 2018.</w:t>
-      </w:r>
     </w:p>
     <w:p>
       <w:pPr>
@@ -3867,7 +3803,39 @@
           <w:sz w:val="24"/>
           <w:szCs w:val="24"/>
         </w:rPr>
-        <w:t>AEMO. Power System Data Communication Standard, 2018.</w:t>
+        <w:t xml:space="preserve">AEMC. </w:t>
+      </w:r>
+      <w:r>
+        <w:rPr>
+          <w:rFonts w:ascii="Times New Roman" w:hAnsi="Times New Roman" w:cs="Times New Roman"/>
+          <w:sz w:val="24"/>
+          <w:szCs w:val="24"/>
+        </w:rPr>
+        <w:t>‘</w:t>
+      </w:r>
+      <w:r>
+        <w:rPr>
+          <w:rFonts w:ascii="Times New Roman" w:hAnsi="Times New Roman" w:cs="Times New Roman"/>
+          <w:sz w:val="24"/>
+          <w:szCs w:val="24"/>
+        </w:rPr>
+        <w:t>National Electricity Amendment (Register of distributed energy resources) Rule</w:t>
+      </w:r>
+      <w:r>
+        <w:rPr>
+          <w:rFonts w:ascii="Times New Roman" w:hAnsi="Times New Roman" w:cs="Times New Roman"/>
+          <w:sz w:val="24"/>
+          <w:szCs w:val="24"/>
+        </w:rPr>
+        <w:t>’,</w:t>
+      </w:r>
+      <w:r>
+        <w:rPr>
+          <w:rFonts w:ascii="Times New Roman" w:hAnsi="Times New Roman" w:cs="Times New Roman"/>
+          <w:sz w:val="24"/>
+          <w:szCs w:val="24"/>
+        </w:rPr>
+        <w:t xml:space="preserve"> 2018.</w:t>
       </w:r>
     </w:p>
     <w:p>
@@ -3881,46 +3849,6 @@
           <w:szCs w:val="24"/>
         </w:rPr>
       </w:pPr>
-      <w:r>
-        <w:rPr>
-          <w:rFonts w:ascii="Times New Roman" w:hAnsi="Times New Roman" w:cs="Times New Roman"/>
-          <w:sz w:val="24"/>
-          <w:szCs w:val="24"/>
-        </w:rPr>
-        <w:t xml:space="preserve">AEMO. </w:t>
-      </w:r>
-      <w:r>
-        <w:rPr>
-          <w:rFonts w:ascii="Times New Roman" w:hAnsi="Times New Roman" w:cs="Times New Roman"/>
-          <w:sz w:val="24"/>
-          <w:szCs w:val="24"/>
-        </w:rPr>
-        <w:t>‘</w:t>
-      </w:r>
-      <w:r>
-        <w:rPr>
-          <w:rFonts w:ascii="Times New Roman" w:hAnsi="Times New Roman" w:cs="Times New Roman"/>
-          <w:sz w:val="24"/>
-          <w:szCs w:val="24"/>
-        </w:rPr>
-        <w:t>Integrated System Plan</w:t>
-      </w:r>
-      <w:r>
-        <w:rPr>
-          <w:rFonts w:ascii="Times New Roman" w:hAnsi="Times New Roman" w:cs="Times New Roman"/>
-          <w:sz w:val="24"/>
-          <w:szCs w:val="24"/>
-        </w:rPr>
-        <w:t>’</w:t>
-      </w:r>
-      <w:r>
-        <w:rPr>
-          <w:rFonts w:ascii="Times New Roman" w:hAnsi="Times New Roman" w:cs="Times New Roman"/>
-          <w:sz w:val="24"/>
-          <w:szCs w:val="24"/>
-        </w:rPr>
-        <w:t>, 2018.</w:t>
-      </w:r>
     </w:p>
     <w:p>
       <w:pPr>
@@ -3939,39 +3867,7 @@
           <w:sz w:val="24"/>
           <w:szCs w:val="24"/>
         </w:rPr>
-        <w:t xml:space="preserve">AEMO. </w:t>
-      </w:r>
-      <w:r>
-        <w:rPr>
-          <w:rFonts w:ascii="Times New Roman" w:hAnsi="Times New Roman" w:cs="Times New Roman"/>
-          <w:sz w:val="24"/>
-          <w:szCs w:val="24"/>
-        </w:rPr>
-        <w:t>‘</w:t>
-      </w:r>
-      <w:r>
-        <w:rPr>
-          <w:rFonts w:ascii="Times New Roman" w:hAnsi="Times New Roman" w:cs="Times New Roman"/>
-          <w:sz w:val="24"/>
-          <w:szCs w:val="24"/>
-        </w:rPr>
-        <w:t>Visibility of Distributed Energy Resources</w:t>
-      </w:r>
-      <w:r>
-        <w:rPr>
-          <w:rFonts w:ascii="Times New Roman" w:hAnsi="Times New Roman" w:cs="Times New Roman"/>
-          <w:sz w:val="24"/>
-          <w:szCs w:val="24"/>
-        </w:rPr>
-        <w:t>’</w:t>
-      </w:r>
-      <w:r>
-        <w:rPr>
-          <w:rFonts w:ascii="Times New Roman" w:hAnsi="Times New Roman" w:cs="Times New Roman"/>
-          <w:sz w:val="24"/>
-          <w:szCs w:val="24"/>
-        </w:rPr>
-        <w:t>, 2017.</w:t>
+        <w:t>AEMO. Power System Data Communication Standard, 2018.</w:t>
       </w:r>
     </w:p>
     <w:p>
@@ -3985,62 +3881,6 @@
           <w:szCs w:val="24"/>
         </w:rPr>
       </w:pPr>
-      <w:r>
-        <w:rPr>
-          <w:rFonts w:ascii="Times New Roman" w:hAnsi="Times New Roman" w:cs="Times New Roman"/>
-          <w:sz w:val="24"/>
-          <w:szCs w:val="24"/>
-        </w:rPr>
-        <w:t xml:space="preserve">Björnmalm, Mattias, </w:t>
-      </w:r>
-      <w:r>
-        <w:rPr>
-          <w:rFonts w:ascii="Times New Roman" w:hAnsi="Times New Roman" w:cs="Times New Roman"/>
-          <w:sz w:val="24"/>
-          <w:szCs w:val="24"/>
-        </w:rPr>
-        <w:t xml:space="preserve">Matthew </w:t>
-      </w:r>
-      <w:r>
-        <w:rPr>
-          <w:rFonts w:ascii="Times New Roman" w:hAnsi="Times New Roman" w:cs="Times New Roman"/>
-          <w:sz w:val="24"/>
-          <w:szCs w:val="24"/>
-        </w:rPr>
-        <w:t xml:space="preserve">Faria </w:t>
-      </w:r>
-      <w:r>
-        <w:rPr>
-          <w:rFonts w:ascii="Times New Roman" w:hAnsi="Times New Roman" w:cs="Times New Roman"/>
-          <w:sz w:val="24"/>
-          <w:szCs w:val="24"/>
-        </w:rPr>
-        <w:t>and Frank</w:t>
-      </w:r>
-      <w:r>
-        <w:rPr>
-          <w:rFonts w:ascii="Times New Roman" w:hAnsi="Times New Roman" w:cs="Times New Roman"/>
-          <w:sz w:val="24"/>
-          <w:szCs w:val="24"/>
-        </w:rPr>
-        <w:t xml:space="preserve"> Caruso</w:t>
-      </w:r>
-      <w:r>
-        <w:rPr>
-          <w:rFonts w:ascii="Times New Roman" w:hAnsi="Times New Roman" w:cs="Times New Roman"/>
-          <w:sz w:val="24"/>
-          <w:szCs w:val="24"/>
-        </w:rPr>
-        <w:t>. ‘</w:t>
-      </w:r>
-      <w:r>
-        <w:rPr>
-          <w:rFonts w:ascii="Times New Roman" w:hAnsi="Times New Roman" w:cs="Times New Roman"/>
-          <w:sz w:val="24"/>
-          <w:szCs w:val="24"/>
-        </w:rPr>
-        <w:t>Increasing the Impact of</w:t>
-      </w:r>
     </w:p>
     <w:p>
       <w:pPr>
@@ -4049,27 +3889,33 @@
         <w:contextualSpacing/>
         <w:rPr>
           <w:rFonts w:ascii="Times New Roman" w:hAnsi="Times New Roman" w:cs="Times New Roman"/>
-          <w:i/>
-          <w:iCs/>
-          <w:sz w:val="24"/>
-          <w:szCs w:val="24"/>
-        </w:rPr>
-      </w:pPr>
-      <w:r>
-        <w:rPr>
-          <w:rFonts w:ascii="Times New Roman" w:hAnsi="Times New Roman" w:cs="Times New Roman"/>
-          <w:sz w:val="24"/>
-          <w:szCs w:val="24"/>
-        </w:rPr>
-        <w:tab/>
-      </w:r>
-      <w:r>
-        <w:rPr>
-          <w:rFonts w:ascii="Times New Roman" w:hAnsi="Times New Roman" w:cs="Times New Roman"/>
-          <w:sz w:val="24"/>
-          <w:szCs w:val="24"/>
-        </w:rPr>
-        <w:t>Materials in and beyond Bio-Nano Science</w:t>
+          <w:sz w:val="24"/>
+          <w:szCs w:val="24"/>
+        </w:rPr>
+      </w:pPr>
+      <w:r>
+        <w:rPr>
+          <w:rFonts w:ascii="Times New Roman" w:hAnsi="Times New Roman" w:cs="Times New Roman"/>
+          <w:sz w:val="24"/>
+          <w:szCs w:val="24"/>
+        </w:rPr>
+        <w:t xml:space="preserve">AEMO. </w:t>
+      </w:r>
+      <w:r>
+        <w:rPr>
+          <w:rFonts w:ascii="Times New Roman" w:hAnsi="Times New Roman" w:cs="Times New Roman"/>
+          <w:sz w:val="24"/>
+          <w:szCs w:val="24"/>
+        </w:rPr>
+        <w:t>‘</w:t>
+      </w:r>
+      <w:r>
+        <w:rPr>
+          <w:rFonts w:ascii="Times New Roman" w:hAnsi="Times New Roman" w:cs="Times New Roman"/>
+          <w:sz w:val="24"/>
+          <w:szCs w:val="24"/>
+        </w:rPr>
+        <w:t>Integrated System Plan</w:t>
       </w:r>
       <w:r>
         <w:rPr>
@@ -4085,17 +3931,7 @@
           <w:sz w:val="24"/>
           <w:szCs w:val="24"/>
         </w:rPr>
-        <w:t xml:space="preserve"> </w:t>
-      </w:r>
-      <w:r>
-        <w:rPr>
-          <w:rFonts w:ascii="Times New Roman" w:hAnsi="Times New Roman" w:cs="Times New Roman"/>
-          <w:i/>
-          <w:iCs/>
-          <w:sz w:val="24"/>
-          <w:szCs w:val="24"/>
-        </w:rPr>
-        <w:t>Journal of the American Chemical Society</w:t>
+        <w:t>, 2018.</w:t>
       </w:r>
     </w:p>
     <w:p>
@@ -4109,54 +3945,6 @@
           <w:szCs w:val="24"/>
         </w:rPr>
       </w:pPr>
-      <w:r>
-        <w:rPr>
-          <w:rFonts w:ascii="Times New Roman" w:hAnsi="Times New Roman" w:cs="Times New Roman"/>
-          <w:sz w:val="24"/>
-          <w:szCs w:val="24"/>
-        </w:rPr>
-        <w:tab/>
-      </w:r>
-      <w:r>
-        <w:rPr>
-          <w:rFonts w:ascii="Times New Roman" w:hAnsi="Times New Roman" w:cs="Times New Roman"/>
-          <w:sz w:val="24"/>
-          <w:szCs w:val="24"/>
-        </w:rPr>
-        <w:t>138</w:t>
-      </w:r>
-      <w:r>
-        <w:rPr>
-          <w:rFonts w:ascii="Times New Roman" w:hAnsi="Times New Roman" w:cs="Times New Roman"/>
-          <w:sz w:val="24"/>
-          <w:szCs w:val="24"/>
-        </w:rPr>
-        <w:t>.41 (</w:t>
-      </w:r>
-      <w:r>
-        <w:rPr>
-          <w:rFonts w:ascii="Times New Roman" w:hAnsi="Times New Roman" w:cs="Times New Roman"/>
-          <w:sz w:val="24"/>
-          <w:szCs w:val="24"/>
-        </w:rPr>
-        <w:t xml:space="preserve">2016): 13449-13456. </w:t>
-      </w:r>
-      <w:r>
-        <w:rPr>
-          <w:rFonts w:ascii="Times New Roman" w:hAnsi="Times New Roman" w:cs="Times New Roman"/>
-          <w:sz w:val="24"/>
-          <w:szCs w:val="24"/>
-        </w:rPr>
-        <w:t>DOI</w:t>
-      </w:r>
-      <w:r>
-        <w:rPr>
-          <w:rFonts w:ascii="Times New Roman" w:hAnsi="Times New Roman" w:cs="Times New Roman"/>
-          <w:sz w:val="24"/>
-          <w:szCs w:val="24"/>
-        </w:rPr>
-        <w:t>:10.1021/jacs.6b08673.</w:t>
-      </w:r>
     </w:p>
     <w:p>
       <w:pPr>
@@ -4175,97 +3963,40 @@
           <w:sz w:val="24"/>
           <w:szCs w:val="24"/>
         </w:rPr>
-        <w:t>Callon, Michel and</w:t>
-      </w:r>
-      <w:r>
-        <w:rPr>
-          <w:rFonts w:ascii="Times New Roman" w:hAnsi="Times New Roman" w:cs="Times New Roman"/>
-          <w:sz w:val="24"/>
-          <w:szCs w:val="24"/>
-        </w:rPr>
-        <w:t xml:space="preserve"> Fabian</w:t>
-      </w:r>
-      <w:r>
-        <w:rPr>
-          <w:rFonts w:ascii="Times New Roman" w:hAnsi="Times New Roman" w:cs="Times New Roman"/>
-          <w:sz w:val="24"/>
-          <w:szCs w:val="24"/>
-        </w:rPr>
-        <w:t xml:space="preserve"> Muniesa</w:t>
-      </w:r>
-      <w:r>
-        <w:rPr>
-          <w:rFonts w:ascii="Times New Roman" w:hAnsi="Times New Roman" w:cs="Times New Roman"/>
-          <w:sz w:val="24"/>
-          <w:szCs w:val="24"/>
-        </w:rPr>
-        <w:t>.</w:t>
-      </w:r>
-      <w:r>
-        <w:rPr>
-          <w:rFonts w:ascii="Times New Roman" w:hAnsi="Times New Roman" w:cs="Times New Roman"/>
-          <w:sz w:val="24"/>
-          <w:szCs w:val="24"/>
-        </w:rPr>
-        <w:t xml:space="preserve"> ‘Peripheral vision: Economic markets as calculative collective devices’</w:t>
-      </w:r>
-      <w:r>
-        <w:rPr>
-          <w:rFonts w:ascii="Times New Roman" w:hAnsi="Times New Roman" w:cs="Times New Roman"/>
-          <w:sz w:val="24"/>
-          <w:szCs w:val="24"/>
-        </w:rPr>
-        <w:t>,</w:t>
-      </w:r>
-      <w:r>
-        <w:rPr>
-          <w:rFonts w:ascii="Times New Roman" w:hAnsi="Times New Roman" w:cs="Times New Roman"/>
-          <w:sz w:val="24"/>
-          <w:szCs w:val="24"/>
-        </w:rPr>
-        <w:t xml:space="preserve"> </w:t>
-      </w:r>
-      <w:r>
-        <w:rPr>
-          <w:rFonts w:ascii="Times New Roman" w:hAnsi="Times New Roman" w:cs="Times New Roman"/>
-          <w:i/>
-          <w:iCs/>
-          <w:sz w:val="24"/>
-          <w:szCs w:val="24"/>
-        </w:rPr>
-        <w:t>Organization studies</w:t>
-      </w:r>
-      <w:r>
-        <w:rPr>
-          <w:rFonts w:ascii="Times New Roman" w:hAnsi="Times New Roman" w:cs="Times New Roman"/>
-          <w:sz w:val="24"/>
-          <w:szCs w:val="24"/>
-        </w:rPr>
-        <w:t xml:space="preserve"> 26</w:t>
-      </w:r>
-      <w:r>
-        <w:rPr>
-          <w:rFonts w:ascii="Times New Roman" w:hAnsi="Times New Roman" w:cs="Times New Roman"/>
-          <w:sz w:val="24"/>
-          <w:szCs w:val="24"/>
-        </w:rPr>
-        <w:t>.8 (</w:t>
-      </w:r>
-      <w:r>
-        <w:rPr>
-          <w:rFonts w:ascii="Times New Roman" w:hAnsi="Times New Roman" w:cs="Times New Roman"/>
-          <w:sz w:val="24"/>
-          <w:szCs w:val="24"/>
-        </w:rPr>
-        <w:t>2005):1229-1250</w:t>
-      </w:r>
-      <w:r>
-        <w:rPr>
-          <w:rFonts w:ascii="Times New Roman" w:hAnsi="Times New Roman" w:cs="Times New Roman"/>
-          <w:sz w:val="24"/>
-          <w:szCs w:val="24"/>
-        </w:rPr>
-        <w:t>.</w:t>
+        <w:lastRenderedPageBreak/>
+        <w:t xml:space="preserve">AEMO. </w:t>
+      </w:r>
+      <w:r>
+        <w:rPr>
+          <w:rFonts w:ascii="Times New Roman" w:hAnsi="Times New Roman" w:cs="Times New Roman"/>
+          <w:sz w:val="24"/>
+          <w:szCs w:val="24"/>
+        </w:rPr>
+        <w:t>‘</w:t>
+      </w:r>
+      <w:r>
+        <w:rPr>
+          <w:rFonts w:ascii="Times New Roman" w:hAnsi="Times New Roman" w:cs="Times New Roman"/>
+          <w:sz w:val="24"/>
+          <w:szCs w:val="24"/>
+        </w:rPr>
+        <w:t>Visibility of Distributed Energy Resources</w:t>
+      </w:r>
+      <w:r>
+        <w:rPr>
+          <w:rFonts w:ascii="Times New Roman" w:hAnsi="Times New Roman" w:cs="Times New Roman"/>
+          <w:sz w:val="24"/>
+          <w:szCs w:val="24"/>
+        </w:rPr>
+        <w:t>’</w:t>
+      </w:r>
+      <w:r>
+        <w:rPr>
+          <w:rFonts w:ascii="Times New Roman" w:hAnsi="Times New Roman" w:cs="Times New Roman"/>
+          <w:sz w:val="24"/>
+          <w:szCs w:val="24"/>
+        </w:rPr>
+        <w:t>, 2017.</w:t>
       </w:r>
     </w:p>
     <w:p>
@@ -4279,30 +4010,6 @@
           <w:szCs w:val="24"/>
         </w:rPr>
       </w:pPr>
-      <w:r>
-        <w:rPr>
-          <w:rFonts w:ascii="Times New Roman" w:hAnsi="Times New Roman" w:cs="Times New Roman"/>
-          <w:sz w:val="24"/>
-          <w:szCs w:val="24"/>
-        </w:rPr>
-        <w:t>CSIRO. ‘Energy Use Data Model (EUDM)’</w:t>
-      </w:r>
-      <w:r>
-        <w:rPr>
-          <w:rFonts w:ascii="Times New Roman" w:hAnsi="Times New Roman" w:cs="Times New Roman"/>
-          <w:sz w:val="24"/>
-          <w:szCs w:val="24"/>
-        </w:rPr>
-        <w:t xml:space="preserve">, 2015, </w:t>
-      </w:r>
-      <w:r>
-        <w:rPr>
-          <w:rFonts w:ascii="Times New Roman" w:hAnsi="Times New Roman" w:cs="Times New Roman"/>
-          <w:sz w:val="24"/>
-          <w:szCs w:val="24"/>
-        </w:rPr>
-        <w:t xml:space="preserve">https://research.csiro.au/distributed-systems-security/projects/energy-data-use-model/. </w:t>
-      </w:r>
     </w:p>
     <w:p>
       <w:pPr>
@@ -4321,31 +4028,55 @@
           <w:sz w:val="24"/>
           <w:szCs w:val="24"/>
         </w:rPr>
-        <w:t>Green Button Alliance. ‘Green Button Data’</w:t>
-      </w:r>
-      <w:r>
-        <w:rPr>
-          <w:rFonts w:ascii="Times New Roman" w:hAnsi="Times New Roman" w:cs="Times New Roman"/>
-          <w:sz w:val="24"/>
-          <w:szCs w:val="24"/>
-        </w:rPr>
-        <w:t>, 2015,</w:t>
-      </w:r>
-      <w:r>
-        <w:rPr>
-          <w:rFonts w:ascii="Times New Roman" w:hAnsi="Times New Roman" w:cs="Times New Roman"/>
-          <w:sz w:val="24"/>
-          <w:szCs w:val="24"/>
-        </w:rPr>
-        <w:t xml:space="preserve"> http://www.greenbuttondata.org/</w:t>
-      </w:r>
-      <w:r>
-        <w:rPr>
-          <w:rFonts w:ascii="Times New Roman" w:hAnsi="Times New Roman" w:cs="Times New Roman"/>
-          <w:sz w:val="24"/>
-          <w:szCs w:val="24"/>
-        </w:rPr>
-        <w:t>.</w:t>
+        <w:t xml:space="preserve">Björnmalm, Mattias, </w:t>
+      </w:r>
+      <w:r>
+        <w:rPr>
+          <w:rFonts w:ascii="Times New Roman" w:hAnsi="Times New Roman" w:cs="Times New Roman"/>
+          <w:sz w:val="24"/>
+          <w:szCs w:val="24"/>
+        </w:rPr>
+        <w:t xml:space="preserve">Matthew </w:t>
+      </w:r>
+      <w:r>
+        <w:rPr>
+          <w:rFonts w:ascii="Times New Roman" w:hAnsi="Times New Roman" w:cs="Times New Roman"/>
+          <w:sz w:val="24"/>
+          <w:szCs w:val="24"/>
+        </w:rPr>
+        <w:t xml:space="preserve">Faria </w:t>
+      </w:r>
+      <w:r>
+        <w:rPr>
+          <w:rFonts w:ascii="Times New Roman" w:hAnsi="Times New Roman" w:cs="Times New Roman"/>
+          <w:sz w:val="24"/>
+          <w:szCs w:val="24"/>
+        </w:rPr>
+        <w:t>and Frank</w:t>
+      </w:r>
+      <w:r>
+        <w:rPr>
+          <w:rFonts w:ascii="Times New Roman" w:hAnsi="Times New Roman" w:cs="Times New Roman"/>
+          <w:sz w:val="24"/>
+          <w:szCs w:val="24"/>
+        </w:rPr>
+        <w:t xml:space="preserve"> Caruso</w:t>
+      </w:r>
+      <w:r>
+        <w:rPr>
+          <w:rFonts w:ascii="Times New Roman" w:hAnsi="Times New Roman" w:cs="Times New Roman"/>
+          <w:sz w:val="24"/>
+          <w:szCs w:val="24"/>
+        </w:rPr>
+        <w:t>. ‘</w:t>
+      </w:r>
+      <w:r>
+        <w:rPr>
+          <w:rFonts w:ascii="Times New Roman" w:hAnsi="Times New Roman" w:cs="Times New Roman"/>
+          <w:sz w:val="24"/>
+          <w:szCs w:val="24"/>
+        </w:rPr>
+        <w:t>Increasing the Impact of</w:t>
       </w:r>
     </w:p>
     <w:p>
@@ -4355,41 +4086,53 @@
         <w:contextualSpacing/>
         <w:rPr>
           <w:rFonts w:ascii="Times New Roman" w:hAnsi="Times New Roman" w:cs="Times New Roman"/>
-          <w:sz w:val="24"/>
-          <w:szCs w:val="24"/>
-        </w:rPr>
-      </w:pPr>
-      <w:r>
-        <w:rPr>
-          <w:rFonts w:ascii="Times New Roman" w:hAnsi="Times New Roman" w:cs="Times New Roman"/>
-          <w:sz w:val="24"/>
-          <w:szCs w:val="24"/>
-        </w:rPr>
-        <w:t>International Energy Agency. ‘Digitization and Energy’</w:t>
-      </w:r>
-      <w:r>
-        <w:rPr>
-          <w:rFonts w:ascii="Times New Roman" w:hAnsi="Times New Roman" w:cs="Times New Roman"/>
-          <w:sz w:val="24"/>
-          <w:szCs w:val="24"/>
-        </w:rPr>
-        <w:t>, 2017</w:t>
-      </w:r>
-      <w:r>
-        <w:rPr>
-          <w:rFonts w:ascii="Times New Roman" w:hAnsi="Times New Roman" w:cs="Times New Roman"/>
-          <w:sz w:val="24"/>
-          <w:szCs w:val="24"/>
-        </w:rPr>
-        <w:t xml:space="preserve"> http://www.iea.org/publications/freepublications/publication/DigitalizationandEnergy3.pdf</w:t>
-      </w:r>
-      <w:r>
-        <w:rPr>
-          <w:rFonts w:ascii="Times New Roman" w:hAnsi="Times New Roman" w:cs="Times New Roman"/>
-          <w:sz w:val="24"/>
-          <w:szCs w:val="24"/>
-        </w:rPr>
-        <w:t>.</w:t>
+          <w:i/>
+          <w:iCs/>
+          <w:sz w:val="24"/>
+          <w:szCs w:val="24"/>
+        </w:rPr>
+      </w:pPr>
+      <w:r>
+        <w:rPr>
+          <w:rFonts w:ascii="Times New Roman" w:hAnsi="Times New Roman" w:cs="Times New Roman"/>
+          <w:sz w:val="24"/>
+          <w:szCs w:val="24"/>
+        </w:rPr>
+        <w:tab/>
+      </w:r>
+      <w:r>
+        <w:rPr>
+          <w:rFonts w:ascii="Times New Roman" w:hAnsi="Times New Roman" w:cs="Times New Roman"/>
+          <w:sz w:val="24"/>
+          <w:szCs w:val="24"/>
+        </w:rPr>
+        <w:t>Materials in and beyond Bio-Nano Science</w:t>
+      </w:r>
+      <w:r>
+        <w:rPr>
+          <w:rFonts w:ascii="Times New Roman" w:hAnsi="Times New Roman" w:cs="Times New Roman"/>
+          <w:sz w:val="24"/>
+          <w:szCs w:val="24"/>
+        </w:rPr>
+        <w:t>’</w:t>
+      </w:r>
+      <w:r>
+        <w:rPr>
+          <w:rFonts w:ascii="Times New Roman" w:hAnsi="Times New Roman" w:cs="Times New Roman"/>
+          <w:sz w:val="24"/>
+          <w:szCs w:val="24"/>
+        </w:rPr>
+        <w:t xml:space="preserve"> </w:t>
+      </w:r>
+      <w:r>
+        <w:rPr>
+          <w:rFonts w:ascii="Times New Roman" w:hAnsi="Times New Roman" w:cs="Times New Roman"/>
+          <w:i/>
+          <w:iCs/>
+          <w:sz w:val="24"/>
+          <w:szCs w:val="24"/>
+        </w:rPr>
+        <w:t>Journal of the American Chemical Society</w:t>
       </w:r>
     </w:p>
     <w:p>
@@ -4409,137 +4152,47 @@
           <w:sz w:val="24"/>
           <w:szCs w:val="24"/>
         </w:rPr>
-        <w:t>Islam, S. N</w:t>
-      </w:r>
-      <w:r>
-        <w:rPr>
-          <w:rFonts w:ascii="Times New Roman" w:hAnsi="Times New Roman" w:cs="Times New Roman"/>
-          <w:sz w:val="24"/>
-          <w:szCs w:val="24"/>
-        </w:rPr>
-        <w:t>.</w:t>
-      </w:r>
-      <w:r>
-        <w:rPr>
-          <w:rFonts w:ascii="Times New Roman" w:hAnsi="Times New Roman" w:cs="Times New Roman"/>
-          <w:sz w:val="24"/>
-          <w:szCs w:val="24"/>
-        </w:rPr>
-        <w:t xml:space="preserve">, </w:t>
-      </w:r>
-      <w:r>
-        <w:rPr>
-          <w:rFonts w:ascii="Times New Roman" w:hAnsi="Times New Roman" w:cs="Times New Roman"/>
-          <w:sz w:val="24"/>
-          <w:szCs w:val="24"/>
-        </w:rPr>
-        <w:t xml:space="preserve">M. A. </w:t>
-      </w:r>
-      <w:r>
-        <w:rPr>
-          <w:rFonts w:ascii="Times New Roman" w:hAnsi="Times New Roman" w:cs="Times New Roman"/>
-          <w:sz w:val="24"/>
-          <w:szCs w:val="24"/>
-        </w:rPr>
-        <w:t>Mahmud</w:t>
-      </w:r>
-      <w:r>
-        <w:rPr>
-          <w:rFonts w:ascii="Times New Roman" w:hAnsi="Times New Roman" w:cs="Times New Roman"/>
-          <w:sz w:val="24"/>
-          <w:szCs w:val="24"/>
-        </w:rPr>
-        <w:t xml:space="preserve"> and</w:t>
-      </w:r>
-      <w:r>
-        <w:rPr>
-          <w:rFonts w:ascii="Times New Roman" w:hAnsi="Times New Roman" w:cs="Times New Roman"/>
-          <w:sz w:val="24"/>
-          <w:szCs w:val="24"/>
-        </w:rPr>
-        <w:t xml:space="preserve"> </w:t>
-      </w:r>
-      <w:r>
-        <w:rPr>
-          <w:rFonts w:ascii="Times New Roman" w:hAnsi="Times New Roman" w:cs="Times New Roman"/>
-          <w:sz w:val="24"/>
-          <w:szCs w:val="24"/>
-        </w:rPr>
-        <w:t xml:space="preserve">A.M.T. </w:t>
-      </w:r>
-      <w:r>
-        <w:rPr>
-          <w:rFonts w:ascii="Times New Roman" w:hAnsi="Times New Roman" w:cs="Times New Roman"/>
-          <w:sz w:val="24"/>
-          <w:szCs w:val="24"/>
-        </w:rPr>
-        <w:t xml:space="preserve">Oo. ‘Impact of optimal false data injection attacks on local energy trading in a residential microgrid.’ </w:t>
-      </w:r>
-      <w:r>
-        <w:rPr>
-          <w:rFonts w:ascii="Times New Roman" w:hAnsi="Times New Roman" w:cs="Times New Roman"/>
-          <w:i/>
-          <w:iCs/>
-          <w:sz w:val="24"/>
-          <w:szCs w:val="24"/>
-        </w:rPr>
-        <w:t>ICT Express</w:t>
-      </w:r>
-      <w:r>
-        <w:rPr>
-          <w:rFonts w:ascii="Times New Roman" w:hAnsi="Times New Roman" w:cs="Times New Roman"/>
-          <w:sz w:val="24"/>
-          <w:szCs w:val="24"/>
-        </w:rPr>
-        <w:t>, 4</w:t>
-      </w:r>
-      <w:r>
-        <w:rPr>
-          <w:rFonts w:ascii="Times New Roman" w:hAnsi="Times New Roman" w:cs="Times New Roman"/>
-          <w:sz w:val="24"/>
-          <w:szCs w:val="24"/>
-        </w:rPr>
-        <w:t>.1 (</w:t>
-      </w:r>
-      <w:r>
-        <w:rPr>
-          <w:rFonts w:ascii="Times New Roman" w:hAnsi="Times New Roman" w:cs="Times New Roman"/>
-          <w:sz w:val="24"/>
-          <w:szCs w:val="24"/>
-        </w:rPr>
-        <w:t>2018):</w:t>
-      </w:r>
-      <w:r>
-        <w:rPr>
-          <w:rFonts w:ascii="Times New Roman" w:hAnsi="Times New Roman" w:cs="Times New Roman"/>
-          <w:sz w:val="24"/>
-          <w:szCs w:val="24"/>
-        </w:rPr>
-        <w:t xml:space="preserve"> </w:t>
-      </w:r>
-      <w:r>
-        <w:rPr>
-          <w:rFonts w:ascii="Times New Roman" w:hAnsi="Times New Roman" w:cs="Times New Roman"/>
-          <w:sz w:val="24"/>
-          <w:szCs w:val="24"/>
-        </w:rPr>
-        <w:t>30-34</w:t>
-      </w:r>
-      <w:r>
-        <w:rPr>
-          <w:rFonts w:ascii="Times New Roman" w:hAnsi="Times New Roman" w:cs="Times New Roman"/>
-          <w:sz w:val="24"/>
-          <w:szCs w:val="24"/>
-        </w:rPr>
-        <w:t xml:space="preserve">, DOI: </w:t>
-      </w:r>
-      <w:r>
-        <w:rPr>
-          <w:rFonts w:ascii="Times New Roman" w:hAnsi="Times New Roman" w:cs="Times New Roman"/>
-          <w:sz w:val="24"/>
-          <w:szCs w:val="24"/>
-        </w:rPr>
-        <w:t>http://doi:10.1016/j.icte.2018.01.015</w:t>
+        <w:tab/>
+      </w:r>
+      <w:r>
+        <w:rPr>
+          <w:rFonts w:ascii="Times New Roman" w:hAnsi="Times New Roman" w:cs="Times New Roman"/>
+          <w:sz w:val="24"/>
+          <w:szCs w:val="24"/>
+        </w:rPr>
+        <w:t>138</w:t>
+      </w:r>
+      <w:r>
+        <w:rPr>
+          <w:rFonts w:ascii="Times New Roman" w:hAnsi="Times New Roman" w:cs="Times New Roman"/>
+          <w:sz w:val="24"/>
+          <w:szCs w:val="24"/>
+        </w:rPr>
+        <w:t>.41 (</w:t>
+      </w:r>
+      <w:r>
+        <w:rPr>
+          <w:rFonts w:ascii="Times New Roman" w:hAnsi="Times New Roman" w:cs="Times New Roman"/>
+          <w:sz w:val="24"/>
+          <w:szCs w:val="24"/>
+        </w:rPr>
+        <w:t xml:space="preserve">2016): 13449-13456. </w:t>
+      </w:r>
+      <w:r>
+        <w:rPr>
+          <w:rFonts w:ascii="Times New Roman" w:hAnsi="Times New Roman" w:cs="Times New Roman"/>
+          <w:sz w:val="24"/>
+          <w:szCs w:val="24"/>
+        </w:rPr>
+        <w:t>DOI</w:t>
+      </w:r>
+      <w:r>
+        <w:rPr>
+          <w:rFonts w:ascii="Times New Roman" w:hAnsi="Times New Roman" w:cs="Times New Roman"/>
+          <w:sz w:val="24"/>
+          <w:szCs w:val="24"/>
+        </w:rPr>
+        <w:t>:10.1021/jacs.6b08673.</w:t>
       </w:r>
     </w:p>
     <w:p>
@@ -4553,96 +4206,6 @@
           <w:szCs w:val="24"/>
         </w:rPr>
       </w:pPr>
-      <w:r>
-        <w:rPr>
-          <w:rFonts w:ascii="Times New Roman" w:hAnsi="Times New Roman" w:cs="Times New Roman"/>
-          <w:sz w:val="24"/>
-          <w:szCs w:val="24"/>
-        </w:rPr>
-        <w:t xml:space="preserve">Kuch, Declan </w:t>
-      </w:r>
-      <w:r>
-        <w:rPr>
-          <w:rFonts w:ascii="Times New Roman" w:hAnsi="Times New Roman" w:cs="Times New Roman"/>
-          <w:sz w:val="24"/>
-          <w:szCs w:val="24"/>
-        </w:rPr>
-        <w:t>and</w:t>
-      </w:r>
-      <w:r>
-        <w:rPr>
-          <w:rFonts w:ascii="Times New Roman" w:hAnsi="Times New Roman" w:cs="Times New Roman"/>
-          <w:sz w:val="24"/>
-          <w:szCs w:val="24"/>
-        </w:rPr>
-        <w:t xml:space="preserve"> </w:t>
-      </w:r>
-      <w:r>
-        <w:rPr>
-          <w:rFonts w:ascii="Times New Roman" w:hAnsi="Times New Roman" w:cs="Times New Roman"/>
-          <w:sz w:val="24"/>
-          <w:szCs w:val="24"/>
-        </w:rPr>
-        <w:t xml:space="preserve">Bronwen </w:t>
-      </w:r>
-      <w:r>
-        <w:rPr>
-          <w:rFonts w:ascii="Times New Roman" w:hAnsi="Times New Roman" w:cs="Times New Roman"/>
-          <w:sz w:val="24"/>
-          <w:szCs w:val="24"/>
-        </w:rPr>
-        <w:t>Morga</w:t>
-      </w:r>
-      <w:r>
-        <w:rPr>
-          <w:rFonts w:ascii="Times New Roman" w:hAnsi="Times New Roman" w:cs="Times New Roman"/>
-          <w:sz w:val="24"/>
-          <w:szCs w:val="24"/>
-        </w:rPr>
-        <w:t>n.</w:t>
-      </w:r>
-      <w:r>
-        <w:rPr>
-          <w:rFonts w:ascii="Times New Roman" w:hAnsi="Times New Roman" w:cs="Times New Roman"/>
-          <w:sz w:val="24"/>
-          <w:szCs w:val="24"/>
-        </w:rPr>
-        <w:t xml:space="preserve"> ‘Dissonant Justifications: an organisational perspective of support for Australian community energy’</w:t>
-      </w:r>
-      <w:r>
-        <w:rPr>
-          <w:rFonts w:ascii="Times New Roman" w:hAnsi="Times New Roman" w:cs="Times New Roman"/>
-          <w:sz w:val="24"/>
-          <w:szCs w:val="24"/>
-        </w:rPr>
-        <w:t>,</w:t>
-      </w:r>
-      <w:r>
-        <w:rPr>
-          <w:rFonts w:ascii="Times New Roman" w:hAnsi="Times New Roman" w:cs="Times New Roman"/>
-          <w:sz w:val="24"/>
-          <w:szCs w:val="24"/>
-        </w:rPr>
-        <w:t xml:space="preserve"> </w:t>
-      </w:r>
-      <w:r>
-        <w:rPr>
-          <w:rFonts w:ascii="Times New Roman" w:hAnsi="Times New Roman" w:cs="Times New Roman"/>
-          <w:i/>
-          <w:iCs/>
-          <w:sz w:val="24"/>
-          <w:szCs w:val="24"/>
-        </w:rPr>
-        <w:t>People Place and Policy</w:t>
-      </w:r>
-      <w:r>
-        <w:rPr>
-          <w:rFonts w:ascii="Times New Roman" w:hAnsi="Times New Roman" w:cs="Times New Roman"/>
-          <w:sz w:val="24"/>
-          <w:szCs w:val="24"/>
-        </w:rPr>
-        <w:t xml:space="preserve"> 9 (2015): 177-218.</w:t>
-      </w:r>
     </w:p>
     <w:p>
       <w:pPr>
@@ -4661,119 +4224,39 @@
           <w:sz w:val="24"/>
           <w:szCs w:val="24"/>
         </w:rPr>
-        <w:t>Lew, Debra</w:t>
-      </w:r>
-      <w:r>
-        <w:rPr>
-          <w:rFonts w:ascii="Times New Roman" w:hAnsi="Times New Roman" w:cs="Times New Roman"/>
-          <w:sz w:val="24"/>
-          <w:szCs w:val="24"/>
-        </w:rPr>
-        <w:t>, Mark</w:t>
-      </w:r>
-      <w:r>
-        <w:rPr>
-          <w:rFonts w:ascii="Times New Roman" w:hAnsi="Times New Roman" w:cs="Times New Roman"/>
-          <w:sz w:val="24"/>
-          <w:szCs w:val="24"/>
-        </w:rPr>
-        <w:t xml:space="preserve"> Asano,</w:t>
-      </w:r>
-      <w:r>
-        <w:rPr>
-          <w:rFonts w:ascii="Times New Roman" w:hAnsi="Times New Roman" w:cs="Times New Roman"/>
-          <w:sz w:val="24"/>
-          <w:szCs w:val="24"/>
-        </w:rPr>
-        <w:t xml:space="preserve"> Jens</w:t>
-      </w:r>
-      <w:r>
-        <w:rPr>
-          <w:rFonts w:ascii="Times New Roman" w:hAnsi="Times New Roman" w:cs="Times New Roman"/>
-          <w:sz w:val="24"/>
-          <w:szCs w:val="24"/>
-        </w:rPr>
-        <w:t xml:space="preserve"> Boemer, </w:t>
-      </w:r>
-      <w:r>
-        <w:rPr>
-          <w:rFonts w:ascii="Times New Roman" w:hAnsi="Times New Roman" w:cs="Times New Roman"/>
-          <w:sz w:val="24"/>
-          <w:szCs w:val="24"/>
-        </w:rPr>
-        <w:t xml:space="preserve">Colton </w:t>
-      </w:r>
-      <w:r>
-        <w:rPr>
-          <w:rFonts w:ascii="Times New Roman" w:hAnsi="Times New Roman" w:cs="Times New Roman"/>
-          <w:sz w:val="24"/>
-          <w:szCs w:val="24"/>
-        </w:rPr>
-        <w:t xml:space="preserve">Ching, </w:t>
-      </w:r>
-      <w:r>
-        <w:rPr>
-          <w:rFonts w:ascii="Times New Roman" w:hAnsi="Times New Roman" w:cs="Times New Roman"/>
-          <w:sz w:val="24"/>
-          <w:szCs w:val="24"/>
-        </w:rPr>
-        <w:t>Ulrich</w:t>
-      </w:r>
-      <w:r>
-        <w:rPr>
-          <w:rFonts w:ascii="Times New Roman" w:hAnsi="Times New Roman" w:cs="Times New Roman"/>
-          <w:sz w:val="24"/>
-          <w:szCs w:val="24"/>
-        </w:rPr>
-        <w:t xml:space="preserve"> Focken, </w:t>
-      </w:r>
-      <w:r>
-        <w:rPr>
-          <w:rFonts w:ascii="Times New Roman" w:hAnsi="Times New Roman" w:cs="Times New Roman"/>
-          <w:sz w:val="24"/>
-          <w:szCs w:val="24"/>
-        </w:rPr>
-        <w:t xml:space="preserve">Richard </w:t>
-      </w:r>
-      <w:r>
-        <w:rPr>
-          <w:rFonts w:ascii="Times New Roman" w:hAnsi="Times New Roman" w:cs="Times New Roman"/>
-          <w:sz w:val="24"/>
-          <w:szCs w:val="24"/>
-        </w:rPr>
-        <w:t xml:space="preserve">Hydzik, </w:t>
-      </w:r>
-      <w:r>
-        <w:rPr>
-          <w:rFonts w:ascii="Times New Roman" w:hAnsi="Times New Roman" w:cs="Times New Roman"/>
-          <w:sz w:val="24"/>
-          <w:szCs w:val="24"/>
-        </w:rPr>
-        <w:t>Mathias</w:t>
-      </w:r>
-      <w:r>
-        <w:rPr>
-          <w:rFonts w:ascii="Times New Roman" w:hAnsi="Times New Roman" w:cs="Times New Roman"/>
-          <w:sz w:val="24"/>
-          <w:szCs w:val="24"/>
-        </w:rPr>
-        <w:t xml:space="preserve"> Lange </w:t>
-      </w:r>
-      <w:r>
-        <w:rPr>
-          <w:rFonts w:ascii="Times New Roman" w:hAnsi="Times New Roman" w:cs="Times New Roman"/>
-          <w:sz w:val="24"/>
-          <w:szCs w:val="24"/>
-        </w:rPr>
-        <w:t>and Amber</w:t>
-      </w:r>
-      <w:r>
-        <w:rPr>
-          <w:rFonts w:ascii="Times New Roman" w:hAnsi="Times New Roman" w:cs="Times New Roman"/>
-          <w:sz w:val="24"/>
-          <w:szCs w:val="24"/>
-        </w:rPr>
-        <w:t xml:space="preserve"> Motley. ‘The Power of Small - The Effects of Distributed Energy Resources on System Reliability’</w:t>
+        <w:t>Callon, Michel and</w:t>
+      </w:r>
+      <w:r>
+        <w:rPr>
+          <w:rFonts w:ascii="Times New Roman" w:hAnsi="Times New Roman" w:cs="Times New Roman"/>
+          <w:sz w:val="24"/>
+          <w:szCs w:val="24"/>
+        </w:rPr>
+        <w:t xml:space="preserve"> Fabian</w:t>
+      </w:r>
+      <w:r>
+        <w:rPr>
+          <w:rFonts w:ascii="Times New Roman" w:hAnsi="Times New Roman" w:cs="Times New Roman"/>
+          <w:sz w:val="24"/>
+          <w:szCs w:val="24"/>
+        </w:rPr>
+        <w:t xml:space="preserve"> Muniesa</w:t>
+      </w:r>
+      <w:r>
+        <w:rPr>
+          <w:rFonts w:ascii="Times New Roman" w:hAnsi="Times New Roman" w:cs="Times New Roman"/>
+          <w:sz w:val="24"/>
+          <w:szCs w:val="24"/>
+        </w:rPr>
+        <w:t>.</w:t>
+      </w:r>
+      <w:r>
+        <w:rPr>
+          <w:rFonts w:ascii="Times New Roman" w:hAnsi="Times New Roman" w:cs="Times New Roman"/>
+          <w:sz w:val="24"/>
+          <w:szCs w:val="24"/>
+        </w:rPr>
+        <w:t xml:space="preserve"> ‘Peripheral vision: Economic markets as calculative collective devices’</w:t>
       </w:r>
       <w:r>
         <w:rPr>
@@ -4799,15 +4282,39 @@
           <w:sz w:val="24"/>
           <w:szCs w:val="24"/>
         </w:rPr>
-        <w:t>IEEE Power &amp; Energy Magazine.</w:t>
-      </w:r>
-      <w:r>
-        <w:rPr>
-          <w:rFonts w:ascii="Times New Roman" w:hAnsi="Times New Roman" w:cs="Times New Roman"/>
-          <w:sz w:val="24"/>
-          <w:szCs w:val="24"/>
-        </w:rPr>
-        <w:t xml:space="preserve"> 15 (2017): 50-60.</w:t>
+        <w:t>Organization studies</w:t>
+      </w:r>
+      <w:r>
+        <w:rPr>
+          <w:rFonts w:ascii="Times New Roman" w:hAnsi="Times New Roman" w:cs="Times New Roman"/>
+          <w:sz w:val="24"/>
+          <w:szCs w:val="24"/>
+        </w:rPr>
+        <w:t xml:space="preserve"> 26</w:t>
+      </w:r>
+      <w:r>
+        <w:rPr>
+          <w:rFonts w:ascii="Times New Roman" w:hAnsi="Times New Roman" w:cs="Times New Roman"/>
+          <w:sz w:val="24"/>
+          <w:szCs w:val="24"/>
+        </w:rPr>
+        <w:t>.8 (</w:t>
+      </w:r>
+      <w:r>
+        <w:rPr>
+          <w:rFonts w:ascii="Times New Roman" w:hAnsi="Times New Roman" w:cs="Times New Roman"/>
+          <w:sz w:val="24"/>
+          <w:szCs w:val="24"/>
+        </w:rPr>
+        <w:t>2005):1229-1250</w:t>
+      </w:r>
+      <w:r>
+        <w:rPr>
+          <w:rFonts w:ascii="Times New Roman" w:hAnsi="Times New Roman" w:cs="Times New Roman"/>
+          <w:sz w:val="24"/>
+          <w:szCs w:val="24"/>
+        </w:rPr>
+        <w:t>.</w:t>
       </w:r>
     </w:p>
     <w:p>
@@ -4821,46 +4328,6 @@
           <w:szCs w:val="24"/>
         </w:rPr>
       </w:pPr>
-      <w:r>
-        <w:rPr>
-          <w:rFonts w:ascii="Times New Roman" w:hAnsi="Times New Roman" w:cs="Times New Roman"/>
-          <w:sz w:val="24"/>
-          <w:szCs w:val="24"/>
-        </w:rPr>
-        <w:t>Lockstep Consulting. ‘Privacy Impact Assessment Report Advanced Metering Infrastructure (AMI)’</w:t>
-      </w:r>
-      <w:r>
-        <w:rPr>
-          <w:rFonts w:ascii="Times New Roman" w:hAnsi="Times New Roman" w:cs="Times New Roman"/>
-          <w:sz w:val="24"/>
-          <w:szCs w:val="24"/>
-        </w:rPr>
-        <w:t>,</w:t>
-      </w:r>
-      <w:r>
-        <w:rPr>
-          <w:rFonts w:ascii="Times New Roman" w:hAnsi="Times New Roman" w:cs="Times New Roman"/>
-          <w:sz w:val="24"/>
-          <w:szCs w:val="24"/>
-        </w:rPr>
-        <w:t xml:space="preserve"> Dept of Primary Industries</w:t>
-      </w:r>
-      <w:r>
-        <w:rPr>
-          <w:rFonts w:ascii="Times New Roman" w:hAnsi="Times New Roman" w:cs="Times New Roman"/>
-          <w:sz w:val="24"/>
-          <w:szCs w:val="24"/>
-        </w:rPr>
-        <w:t xml:space="preserve">, </w:t>
-      </w:r>
-      <w:r>
-        <w:rPr>
-          <w:rFonts w:ascii="Times New Roman" w:hAnsi="Times New Roman" w:cs="Times New Roman"/>
-          <w:sz w:val="24"/>
-          <w:szCs w:val="24"/>
-        </w:rPr>
-        <w:t>2011.</w:t>
-      </w:r>
     </w:p>
     <w:p>
       <w:pPr>
@@ -4879,163 +4346,34 @@
           <w:sz w:val="24"/>
           <w:szCs w:val="24"/>
         </w:rPr>
-        <w:t>MacGill, Iain</w:t>
-      </w:r>
-      <w:r>
-        <w:rPr>
-          <w:rFonts w:ascii="Times New Roman" w:hAnsi="Times New Roman" w:cs="Times New Roman"/>
-          <w:sz w:val="24"/>
-          <w:szCs w:val="24"/>
-        </w:rPr>
-        <w:t>,</w:t>
-      </w:r>
-      <w:r>
-        <w:rPr>
-          <w:rFonts w:ascii="Times New Roman" w:hAnsi="Times New Roman" w:cs="Times New Roman"/>
-          <w:sz w:val="24"/>
-          <w:szCs w:val="24"/>
-        </w:rPr>
-        <w:t xml:space="preserve"> </w:t>
-      </w:r>
-      <w:r>
-        <w:rPr>
-          <w:rFonts w:ascii="Times New Roman" w:hAnsi="Times New Roman" w:cs="Times New Roman"/>
-          <w:sz w:val="24"/>
-          <w:szCs w:val="24"/>
-        </w:rPr>
-        <w:t xml:space="preserve">and Stephen </w:t>
-      </w:r>
-      <w:r>
-        <w:rPr>
-          <w:rFonts w:ascii="Times New Roman" w:hAnsi="Times New Roman" w:cs="Times New Roman"/>
-          <w:sz w:val="24"/>
-          <w:szCs w:val="24"/>
-        </w:rPr>
-        <w:t>Healy. ‘Is electricity industry reform the right answer to the wrong question? Lessons from Australian restructuring and climate policy.’</w:t>
-      </w:r>
-      <w:r>
-        <w:rPr>
-          <w:rFonts w:ascii="Times New Roman" w:hAnsi="Times New Roman" w:cs="Times New Roman"/>
-          <w:sz w:val="24"/>
-          <w:szCs w:val="24"/>
-        </w:rPr>
-        <w:t>, in</w:t>
-      </w:r>
-      <w:r>
-        <w:rPr>
-          <w:rFonts w:ascii="Times New Roman" w:hAnsi="Times New Roman" w:cs="Times New Roman"/>
-          <w:sz w:val="24"/>
-          <w:szCs w:val="24"/>
-        </w:rPr>
-        <w:t> Fereidoon P. Sioshansi (ed</w:t>
-      </w:r>
-      <w:r>
-        <w:rPr>
-          <w:rFonts w:ascii="Times New Roman" w:hAnsi="Times New Roman" w:cs="Times New Roman"/>
-          <w:sz w:val="24"/>
-          <w:szCs w:val="24"/>
-        </w:rPr>
-        <w:t>.</w:t>
-      </w:r>
-      <w:r>
-        <w:rPr>
-          <w:rFonts w:ascii="Times New Roman" w:hAnsi="Times New Roman" w:cs="Times New Roman"/>
-          <w:sz w:val="24"/>
-          <w:szCs w:val="24"/>
-        </w:rPr>
-        <w:t>)</w:t>
-      </w:r>
-      <w:r>
-        <w:rPr>
-          <w:rFonts w:ascii="Times New Roman" w:hAnsi="Times New Roman" w:cs="Times New Roman"/>
-          <w:sz w:val="24"/>
-          <w:szCs w:val="24"/>
-        </w:rPr>
-        <w:t>,</w:t>
-      </w:r>
-      <w:r>
-        <w:rPr>
-          <w:rFonts w:ascii="Times New Roman" w:hAnsi="Times New Roman" w:cs="Times New Roman"/>
-          <w:b/>
-          <w:bCs/>
-          <w:sz w:val="24"/>
-          <w:szCs w:val="24"/>
-        </w:rPr>
-        <w:t xml:space="preserve"> </w:t>
-      </w:r>
-      <w:r>
-        <w:rPr>
-          <w:rFonts w:ascii="Times New Roman" w:hAnsi="Times New Roman" w:cs="Times New Roman"/>
-          <w:i/>
-          <w:iCs/>
-          <w:sz w:val="24"/>
-          <w:szCs w:val="24"/>
-        </w:rPr>
-        <w:t>Evolution of Global Electricity Markets</w:t>
-      </w:r>
-      <w:r>
-        <w:rPr>
-          <w:rFonts w:ascii="Times New Roman" w:hAnsi="Times New Roman" w:cs="Times New Roman"/>
-          <w:sz w:val="24"/>
-          <w:szCs w:val="24"/>
-        </w:rPr>
-        <w:t>,</w:t>
-      </w:r>
-      <w:r>
-        <w:rPr>
-          <w:rFonts w:ascii="Times New Roman" w:hAnsi="Times New Roman" w:cs="Times New Roman"/>
-          <w:sz w:val="24"/>
-          <w:szCs w:val="24"/>
-        </w:rPr>
-        <w:t xml:space="preserve"> </w:t>
-      </w:r>
-      <w:r>
-        <w:rPr>
-          <w:rFonts w:ascii="Times New Roman" w:hAnsi="Times New Roman" w:cs="Times New Roman"/>
-          <w:sz w:val="24"/>
-          <w:szCs w:val="24"/>
-        </w:rPr>
-        <w:t xml:space="preserve">Cambridge MA: </w:t>
-      </w:r>
-      <w:r>
-        <w:rPr>
-          <w:rFonts w:ascii="Times New Roman" w:hAnsi="Times New Roman" w:cs="Times New Roman"/>
-          <w:sz w:val="24"/>
-          <w:szCs w:val="24"/>
-        </w:rPr>
-        <w:t>Academic Press</w:t>
-      </w:r>
-      <w:r>
-        <w:rPr>
-          <w:rFonts w:ascii="Times New Roman" w:hAnsi="Times New Roman" w:cs="Times New Roman"/>
-          <w:sz w:val="24"/>
-          <w:szCs w:val="24"/>
-        </w:rPr>
-        <w:t xml:space="preserve">, </w:t>
-      </w:r>
-      <w:r>
-        <w:rPr>
-          <w:rFonts w:ascii="Times New Roman" w:hAnsi="Times New Roman" w:cs="Times New Roman"/>
-          <w:sz w:val="24"/>
-          <w:szCs w:val="24"/>
-        </w:rPr>
-        <w:t>2013</w:t>
-      </w:r>
-      <w:r>
-        <w:rPr>
-          <w:rFonts w:ascii="Times New Roman" w:hAnsi="Times New Roman" w:cs="Times New Roman"/>
-          <w:sz w:val="24"/>
-          <w:szCs w:val="24"/>
-        </w:rPr>
-        <w:t xml:space="preserve">, pp. </w:t>
-      </w:r>
-      <w:r>
-        <w:rPr>
-          <w:rFonts w:ascii="Times New Roman" w:hAnsi="Times New Roman" w:cs="Times New Roman"/>
-          <w:sz w:val="24"/>
-          <w:szCs w:val="24"/>
-        </w:rPr>
-        <w:t>615-644.</w:t>
+        <w:t>CSIRO. ‘Energy Use Data Model (EUDM)’</w:t>
+      </w:r>
+      <w:r>
+        <w:rPr>
+          <w:rFonts w:ascii="Times New Roman" w:hAnsi="Times New Roman" w:cs="Times New Roman"/>
+          <w:sz w:val="24"/>
+          <w:szCs w:val="24"/>
+        </w:rPr>
+        <w:t xml:space="preserve">, 2015, </w:t>
+      </w:r>
+      <w:hyperlink r:id="rId7" w:history="1">
+        <w:r>
+          <w:rPr>
+            <w:rStyle w:val="Hyperlink"/>
+            <w:rFonts w:ascii="Times New Roman" w:hAnsi="Times New Roman" w:cs="Times New Roman"/>
+            <w:sz w:val="24"/>
+            <w:szCs w:val="24"/>
+          </w:rPr>
+          <w:t>https://research.csiro.au/distributed-systems-security/projects/energy-data-use-model/</w:t>
+        </w:r>
+      </w:hyperlink>
+      <w:r>
+        <w:rPr>
+          <w:rFonts w:ascii="Times New Roman" w:hAnsi="Times New Roman" w:cs="Times New Roman"/>
+          <w:sz w:val="24"/>
+          <w:szCs w:val="24"/>
+        </w:rPr>
+        <w:t xml:space="preserve">. </w:t>
       </w:r>
     </w:p>
     <w:p>
@@ -5049,122 +4387,6 @@
           <w:szCs w:val="24"/>
         </w:rPr>
       </w:pPr>
-      <w:r>
-        <w:rPr>
-          <w:rFonts w:ascii="Times New Roman" w:hAnsi="Times New Roman" w:cs="Times New Roman"/>
-          <w:sz w:val="24"/>
-          <w:szCs w:val="24"/>
-        </w:rPr>
-        <w:t xml:space="preserve">MacGill, Iain, </w:t>
-      </w:r>
-      <w:r>
-        <w:rPr>
-          <w:rFonts w:ascii="Times New Roman" w:hAnsi="Times New Roman" w:cs="Times New Roman"/>
-          <w:sz w:val="24"/>
-          <w:szCs w:val="24"/>
-        </w:rPr>
-        <w:t>and</w:t>
-      </w:r>
-      <w:r>
-        <w:rPr>
-          <w:rFonts w:ascii="Times New Roman" w:hAnsi="Times New Roman" w:cs="Times New Roman"/>
-          <w:sz w:val="24"/>
-          <w:szCs w:val="24"/>
-        </w:rPr>
-        <w:t xml:space="preserve"> Robert Smith. </w:t>
-      </w:r>
-      <w:r>
-        <w:rPr>
-          <w:rFonts w:ascii="Times New Roman" w:hAnsi="Times New Roman" w:cs="Times New Roman"/>
-          <w:sz w:val="24"/>
-          <w:szCs w:val="24"/>
-        </w:rPr>
-        <w:t>‘</w:t>
-      </w:r>
-      <w:r>
-        <w:rPr>
-          <w:rFonts w:ascii="Times New Roman" w:hAnsi="Times New Roman" w:cs="Times New Roman"/>
-          <w:sz w:val="24"/>
-          <w:szCs w:val="24"/>
-        </w:rPr>
-        <w:t xml:space="preserve">Consumers or prosumers, customers or </w:t>
-      </w:r>
-      <w:proofErr w:type="gramStart"/>
-      <w:r>
-        <w:rPr>
-          <w:rFonts w:ascii="Times New Roman" w:hAnsi="Times New Roman" w:cs="Times New Roman"/>
-          <w:sz w:val="24"/>
-          <w:szCs w:val="24"/>
-        </w:rPr>
-        <w:t>competitors?-</w:t>
-      </w:r>
-      <w:proofErr w:type="gramEnd"/>
-      <w:r>
-        <w:rPr>
-          <w:rFonts w:ascii="Times New Roman" w:hAnsi="Times New Roman" w:cs="Times New Roman"/>
-          <w:sz w:val="24"/>
-          <w:szCs w:val="24"/>
-        </w:rPr>
-        <w:t>Some Australian perspectives on possible energy users of the future.</w:t>
-      </w:r>
-      <w:r>
-        <w:rPr>
-          <w:rFonts w:ascii="Times New Roman" w:hAnsi="Times New Roman" w:cs="Times New Roman"/>
-          <w:sz w:val="24"/>
-          <w:szCs w:val="24"/>
-        </w:rPr>
-        <w:t>’</w:t>
-      </w:r>
-      <w:r>
-        <w:rPr>
-          <w:rFonts w:ascii="Times New Roman" w:hAnsi="Times New Roman" w:cs="Times New Roman"/>
-          <w:sz w:val="24"/>
-          <w:szCs w:val="24"/>
-        </w:rPr>
-        <w:t> </w:t>
-      </w:r>
-      <w:r>
-        <w:rPr>
-          <w:rFonts w:ascii="Times New Roman" w:hAnsi="Times New Roman" w:cs="Times New Roman"/>
-          <w:i/>
-          <w:iCs/>
-          <w:sz w:val="24"/>
-          <w:szCs w:val="24"/>
-        </w:rPr>
-        <w:t>Economics of Energy &amp; Environmental Policy</w:t>
-      </w:r>
-      <w:r>
-        <w:rPr>
-          <w:rFonts w:ascii="Times New Roman" w:hAnsi="Times New Roman" w:cs="Times New Roman"/>
-          <w:sz w:val="24"/>
-          <w:szCs w:val="24"/>
-        </w:rPr>
-        <w:t> 6</w:t>
-      </w:r>
-      <w:r>
-        <w:rPr>
-          <w:rFonts w:ascii="Times New Roman" w:hAnsi="Times New Roman" w:cs="Times New Roman"/>
-          <w:sz w:val="24"/>
-          <w:szCs w:val="24"/>
-        </w:rPr>
-        <w:t>.1 (</w:t>
-      </w:r>
-      <w:r>
-        <w:rPr>
-          <w:rFonts w:ascii="Times New Roman" w:hAnsi="Times New Roman" w:cs="Times New Roman"/>
-          <w:sz w:val="24"/>
-          <w:szCs w:val="24"/>
-        </w:rPr>
-        <w:t>2017)</w:t>
-      </w:r>
-      <w:r>
-        <w:rPr>
-          <w:rFonts w:ascii="Times New Roman" w:hAnsi="Times New Roman" w:cs="Times New Roman"/>
-          <w:sz w:val="24"/>
-          <w:szCs w:val="24"/>
-        </w:rPr>
-        <w:t>.</w:t>
-      </w:r>
     </w:p>
     <w:p>
       <w:pPr>
@@ -5182,137 +4404,32 @@
           <w:rFonts w:ascii="Times New Roman" w:hAnsi="Times New Roman" w:cs="Times New Roman"/>
           <w:sz w:val="24"/>
           <w:szCs w:val="24"/>
-          <w:shd w:val="clear" w:color="auto" w:fill="FFFFFF"/>
-        </w:rPr>
-        <w:t>MacKenzie, Donald. ‘Constructing Carbon Markets: Learning from Experiments in the Technopolitics of Emissions Trading Schemes’</w:t>
-      </w:r>
-      <w:r>
-        <w:rPr>
-          <w:rFonts w:ascii="Times New Roman" w:hAnsi="Times New Roman" w:cs="Times New Roman"/>
-          <w:sz w:val="24"/>
-          <w:szCs w:val="24"/>
-          <w:shd w:val="clear" w:color="auto" w:fill="FFFFFF"/>
-        </w:rPr>
-        <w:t>,</w:t>
-      </w:r>
-      <w:r>
-        <w:rPr>
-          <w:rFonts w:ascii="Times New Roman" w:hAnsi="Times New Roman" w:cs="Times New Roman"/>
-          <w:sz w:val="24"/>
-          <w:szCs w:val="24"/>
-          <w:shd w:val="clear" w:color="auto" w:fill="FFFFFF"/>
-        </w:rPr>
-        <w:t xml:space="preserve"> </w:t>
-      </w:r>
-      <w:r>
-        <w:rPr>
-          <w:rFonts w:ascii="Times New Roman" w:hAnsi="Times New Roman" w:cs="Times New Roman"/>
-          <w:sz w:val="24"/>
-          <w:szCs w:val="24"/>
-          <w:shd w:val="clear" w:color="auto" w:fill="FFFFFF"/>
-        </w:rPr>
-        <w:t>i</w:t>
-      </w:r>
-      <w:r>
-        <w:rPr>
-          <w:rFonts w:ascii="Times New Roman" w:hAnsi="Times New Roman" w:cs="Times New Roman"/>
-          <w:sz w:val="24"/>
-          <w:szCs w:val="24"/>
-          <w:shd w:val="clear" w:color="auto" w:fill="FFFFFF"/>
-        </w:rPr>
-        <w:t xml:space="preserve">n </w:t>
-      </w:r>
-      <w:r>
-        <w:rPr>
-          <w:rFonts w:ascii="Times New Roman" w:hAnsi="Times New Roman" w:cs="Times New Roman"/>
-          <w:sz w:val="24"/>
-          <w:szCs w:val="24"/>
-          <w:shd w:val="clear" w:color="auto" w:fill="FFFFFF"/>
-        </w:rPr>
-        <w:t>A. Lakoff</w:t>
-      </w:r>
-      <w:r>
-        <w:rPr>
-          <w:rFonts w:ascii="Times New Roman" w:hAnsi="Times New Roman" w:cs="Times New Roman"/>
-          <w:sz w:val="24"/>
-          <w:szCs w:val="24"/>
-          <w:shd w:val="clear" w:color="auto" w:fill="FFFFFF"/>
-        </w:rPr>
-        <w:t xml:space="preserve"> (</w:t>
-      </w:r>
-      <w:r>
-        <w:rPr>
-          <w:rFonts w:ascii="Times New Roman" w:hAnsi="Times New Roman" w:cs="Times New Roman"/>
-          <w:sz w:val="24"/>
-          <w:szCs w:val="24"/>
-          <w:shd w:val="clear" w:color="auto" w:fill="FFFFFF"/>
-        </w:rPr>
-        <w:t>e</w:t>
-      </w:r>
-      <w:r>
-        <w:rPr>
-          <w:rFonts w:ascii="Times New Roman" w:hAnsi="Times New Roman" w:cs="Times New Roman"/>
-          <w:sz w:val="24"/>
-          <w:szCs w:val="24"/>
-          <w:shd w:val="clear" w:color="auto" w:fill="FFFFFF"/>
-        </w:rPr>
-        <w:t>d.), </w:t>
-      </w:r>
-      <w:r>
-        <w:rPr>
-          <w:rFonts w:ascii="Times New Roman" w:hAnsi="Times New Roman" w:cs="Times New Roman"/>
-          <w:i/>
-          <w:iCs/>
-          <w:sz w:val="24"/>
-          <w:szCs w:val="24"/>
-          <w:shd w:val="clear" w:color="auto" w:fill="FFFFFF"/>
-        </w:rPr>
-        <w:t>Disaster and the Politics of Intervention</w:t>
-      </w:r>
-      <w:r>
-        <w:rPr>
-          <w:rFonts w:ascii="Times New Roman" w:hAnsi="Times New Roman" w:cs="Times New Roman"/>
-          <w:sz w:val="24"/>
-          <w:szCs w:val="24"/>
-          <w:shd w:val="clear" w:color="auto" w:fill="FFFFFF"/>
-        </w:rPr>
-        <w:t>,</w:t>
-      </w:r>
-      <w:r>
-        <w:rPr>
-          <w:rFonts w:ascii="Times New Roman" w:hAnsi="Times New Roman" w:cs="Times New Roman"/>
-          <w:sz w:val="24"/>
-          <w:szCs w:val="24"/>
-          <w:shd w:val="clear" w:color="auto" w:fill="FFFFFF"/>
-        </w:rPr>
-        <w:t xml:space="preserve"> </w:t>
-      </w:r>
-      <w:r>
-        <w:rPr>
-          <w:rFonts w:ascii="Times New Roman" w:hAnsi="Times New Roman" w:cs="Times New Roman"/>
-          <w:sz w:val="24"/>
-          <w:szCs w:val="24"/>
-          <w:shd w:val="clear" w:color="auto" w:fill="FFFFFF"/>
-        </w:rPr>
-        <w:t xml:space="preserve">New York: </w:t>
-      </w:r>
-      <w:r>
-        <w:rPr>
-          <w:rFonts w:ascii="Times New Roman" w:hAnsi="Times New Roman" w:cs="Times New Roman"/>
-          <w:sz w:val="24"/>
-          <w:szCs w:val="24"/>
-          <w:shd w:val="clear" w:color="auto" w:fill="FFFFFF"/>
-        </w:rPr>
-        <w:t>Columbia University Press</w:t>
-      </w:r>
-      <w:r>
-        <w:rPr>
-          <w:rFonts w:ascii="Times New Roman" w:hAnsi="Times New Roman" w:cs="Times New Roman"/>
-          <w:sz w:val="24"/>
-          <w:szCs w:val="24"/>
-          <w:shd w:val="clear" w:color="auto" w:fill="FFFFFF"/>
-        </w:rPr>
-        <w:t>, 2010, pp. 130-149.</w:t>
+        </w:rPr>
+        <w:t>Green Button Alliance. ‘Green Button Data’</w:t>
+      </w:r>
+      <w:r>
+        <w:rPr>
+          <w:rFonts w:ascii="Times New Roman" w:hAnsi="Times New Roman" w:cs="Times New Roman"/>
+          <w:sz w:val="24"/>
+          <w:szCs w:val="24"/>
+        </w:rPr>
+        <w:t>, 2015,</w:t>
+      </w:r>
+      <w:r>
+        <w:rPr>
+          <w:rFonts w:ascii="Times New Roman" w:hAnsi="Times New Roman" w:cs="Times New Roman"/>
+          <w:sz w:val="24"/>
+          <w:szCs w:val="24"/>
+        </w:rPr>
+        <w:t xml:space="preserve"> http://www.greenbuttondata.org/</w:t>
+      </w:r>
+      <w:r>
+        <w:rPr>
+          <w:rFonts w:ascii="Times New Roman" w:hAnsi="Times New Roman" w:cs="Times New Roman"/>
+          <w:sz w:val="24"/>
+          <w:szCs w:val="24"/>
+        </w:rPr>
+        <w:t>.</w:t>
       </w:r>
     </w:p>
     <w:p>
@@ -5332,73 +4449,42 @@
           <w:sz w:val="24"/>
           <w:szCs w:val="24"/>
         </w:rPr>
-        <w:t>Owen, Richard</w:t>
-      </w:r>
-      <w:r>
-        <w:rPr>
-          <w:rFonts w:ascii="Times New Roman" w:hAnsi="Times New Roman" w:cs="Times New Roman"/>
-          <w:sz w:val="24"/>
-          <w:szCs w:val="24"/>
-        </w:rPr>
-        <w:t>, Phil</w:t>
-      </w:r>
-      <w:r>
-        <w:rPr>
-          <w:rFonts w:ascii="Times New Roman" w:hAnsi="Times New Roman" w:cs="Times New Roman"/>
-          <w:sz w:val="24"/>
-          <w:szCs w:val="24"/>
-        </w:rPr>
-        <w:t xml:space="preserve"> Macnaghten</w:t>
-      </w:r>
-      <w:r>
-        <w:rPr>
-          <w:rFonts w:ascii="Times New Roman" w:hAnsi="Times New Roman" w:cs="Times New Roman"/>
-          <w:sz w:val="24"/>
-          <w:szCs w:val="24"/>
-        </w:rPr>
-        <w:t xml:space="preserve"> and Jack </w:t>
-      </w:r>
-      <w:r>
-        <w:rPr>
-          <w:rFonts w:ascii="Times New Roman" w:hAnsi="Times New Roman" w:cs="Times New Roman"/>
-          <w:sz w:val="24"/>
-          <w:szCs w:val="24"/>
-        </w:rPr>
-        <w:t>Stilgoe. ‘Responsible research and innovation: From science in society to science for society, with society’. </w:t>
-      </w:r>
-      <w:r>
-        <w:rPr>
-          <w:rFonts w:ascii="Times New Roman" w:hAnsi="Times New Roman" w:cs="Times New Roman"/>
-          <w:i/>
-          <w:iCs/>
-          <w:sz w:val="24"/>
-          <w:szCs w:val="24"/>
-        </w:rPr>
-        <w:t>Science and public policy</w:t>
-      </w:r>
-      <w:r>
-        <w:rPr>
-          <w:rFonts w:ascii="Times New Roman" w:hAnsi="Times New Roman" w:cs="Times New Roman"/>
-          <w:sz w:val="24"/>
-          <w:szCs w:val="24"/>
-        </w:rPr>
-        <w:t>, 39</w:t>
-      </w:r>
-      <w:r>
-        <w:rPr>
-          <w:rFonts w:ascii="Times New Roman" w:hAnsi="Times New Roman" w:cs="Times New Roman"/>
-          <w:sz w:val="24"/>
-          <w:szCs w:val="24"/>
-        </w:rPr>
-        <w:t>.6 (</w:t>
-      </w:r>
-      <w:r>
-        <w:rPr>
-          <w:rFonts w:ascii="Times New Roman" w:hAnsi="Times New Roman" w:cs="Times New Roman"/>
-          <w:sz w:val="24"/>
-          <w:szCs w:val="24"/>
-        </w:rPr>
-        <w:t>2012): 751-760.</w:t>
+        <w:t>International Energy Agency. ‘Digitization and Energy’</w:t>
+      </w:r>
+      <w:r>
+        <w:rPr>
+          <w:rFonts w:ascii="Times New Roman" w:hAnsi="Times New Roman" w:cs="Times New Roman"/>
+          <w:sz w:val="24"/>
+          <w:szCs w:val="24"/>
+        </w:rPr>
+        <w:t>, 2017</w:t>
+      </w:r>
+      <w:r>
+        <w:rPr>
+          <w:rFonts w:ascii="Times New Roman" w:hAnsi="Times New Roman" w:cs="Times New Roman"/>
+          <w:sz w:val="24"/>
+          <w:szCs w:val="24"/>
+        </w:rPr>
+        <w:t xml:space="preserve"> </w:t>
+      </w:r>
+      <w:hyperlink r:id="rId8" w:history="1">
+        <w:r>
+          <w:rPr>
+            <w:rStyle w:val="Hyperlink"/>
+            <w:rFonts w:ascii="Times New Roman" w:hAnsi="Times New Roman" w:cs="Times New Roman"/>
+            <w:sz w:val="24"/>
+            <w:szCs w:val="24"/>
+          </w:rPr>
+          <w:t>http://www.iea.org/publications/freepublications/publication/DigitalizationandEnergy3.pdf</w:t>
+        </w:r>
+      </w:hyperlink>
+      <w:r>
+        <w:rPr>
+          <w:rFonts w:ascii="Times New Roman" w:hAnsi="Times New Roman" w:cs="Times New Roman"/>
+          <w:sz w:val="24"/>
+          <w:szCs w:val="24"/>
+        </w:rPr>
+        <w:t>.</w:t>
       </w:r>
     </w:p>
     <w:p>
@@ -5412,53 +4498,65 @@
           <w:szCs w:val="24"/>
         </w:rPr>
       </w:pPr>
-      <w:r>
-        <w:rPr>
-          <w:rFonts w:ascii="Times New Roman" w:hAnsi="Times New Roman" w:cs="Times New Roman"/>
-          <w:sz w:val="24"/>
-          <w:szCs w:val="24"/>
-        </w:rPr>
-        <w:t>Passey, Rob,</w:t>
-      </w:r>
-      <w:r>
-        <w:rPr>
-          <w:rFonts w:ascii="Times New Roman" w:hAnsi="Times New Roman" w:cs="Times New Roman"/>
-          <w:sz w:val="24"/>
-          <w:szCs w:val="24"/>
-        </w:rPr>
-        <w:t xml:space="preserve"> Navid</w:t>
-      </w:r>
-      <w:r>
-        <w:rPr>
-          <w:rFonts w:ascii="Times New Roman" w:hAnsi="Times New Roman" w:cs="Times New Roman"/>
-          <w:sz w:val="24"/>
-          <w:szCs w:val="24"/>
-        </w:rPr>
-        <w:t xml:space="preserve"> Haghdadi, </w:t>
-      </w:r>
-      <w:r>
-        <w:rPr>
-          <w:rFonts w:ascii="Times New Roman" w:hAnsi="Times New Roman" w:cs="Times New Roman"/>
-          <w:sz w:val="24"/>
-          <w:szCs w:val="24"/>
-        </w:rPr>
-        <w:t>Anna</w:t>
-      </w:r>
-      <w:r>
-        <w:rPr>
-          <w:rFonts w:ascii="Times New Roman" w:hAnsi="Times New Roman" w:cs="Times New Roman"/>
-          <w:sz w:val="24"/>
-          <w:szCs w:val="24"/>
-        </w:rPr>
-        <w:t xml:space="preserve"> Bruce </w:t>
-      </w:r>
-      <w:r>
-        <w:rPr>
-          <w:rFonts w:ascii="Times New Roman" w:hAnsi="Times New Roman" w:cs="Times New Roman"/>
-          <w:sz w:val="24"/>
-          <w:szCs w:val="24"/>
-        </w:rPr>
-        <w:t>and</w:t>
+    </w:p>
+    <w:p>
+      <w:pPr>
+        <w:spacing w:after="0" w:line="240" w:lineRule="auto"/>
+        <w:ind w:left="567" w:hanging="567"/>
+        <w:contextualSpacing/>
+        <w:rPr>
+          <w:rFonts w:ascii="Times New Roman" w:hAnsi="Times New Roman" w:cs="Times New Roman"/>
+          <w:sz w:val="24"/>
+          <w:szCs w:val="24"/>
+        </w:rPr>
+      </w:pPr>
+      <w:r>
+        <w:rPr>
+          <w:rFonts w:ascii="Times New Roman" w:hAnsi="Times New Roman" w:cs="Times New Roman"/>
+          <w:sz w:val="24"/>
+          <w:szCs w:val="24"/>
+        </w:rPr>
+        <w:t>Islam, S. N</w:t>
+      </w:r>
+      <w:r>
+        <w:rPr>
+          <w:rFonts w:ascii="Times New Roman" w:hAnsi="Times New Roman" w:cs="Times New Roman"/>
+          <w:sz w:val="24"/>
+          <w:szCs w:val="24"/>
+        </w:rPr>
+        <w:t>.</w:t>
+      </w:r>
+      <w:r>
+        <w:rPr>
+          <w:rFonts w:ascii="Times New Roman" w:hAnsi="Times New Roman" w:cs="Times New Roman"/>
+          <w:sz w:val="24"/>
+          <w:szCs w:val="24"/>
+        </w:rPr>
+        <w:t xml:space="preserve">, </w:t>
+      </w:r>
+      <w:r>
+        <w:rPr>
+          <w:rFonts w:ascii="Times New Roman" w:hAnsi="Times New Roman" w:cs="Times New Roman"/>
+          <w:sz w:val="24"/>
+          <w:szCs w:val="24"/>
+        </w:rPr>
+        <w:t xml:space="preserve">M. A. </w:t>
+      </w:r>
+      <w:r>
+        <w:rPr>
+          <w:rFonts w:ascii="Times New Roman" w:hAnsi="Times New Roman" w:cs="Times New Roman"/>
+          <w:sz w:val="24"/>
+          <w:szCs w:val="24"/>
+        </w:rPr>
+        <w:t>Mahmud</w:t>
+      </w:r>
+      <w:r>
+        <w:rPr>
+          <w:rFonts w:ascii="Times New Roman" w:hAnsi="Times New Roman" w:cs="Times New Roman"/>
+          <w:sz w:val="24"/>
+          <w:szCs w:val="24"/>
+        </w:rPr>
+        <w:t xml:space="preserve"> and</w:t>
       </w:r>
       <w:r>
         <w:rPr>
@@ -5474,31 +4572,15 @@
           <w:sz w:val="24"/>
           <w:szCs w:val="24"/>
         </w:rPr>
-        <w:t xml:space="preserve">Iain </w:t>
-      </w:r>
-      <w:r>
-        <w:rPr>
-          <w:rFonts w:ascii="Times New Roman" w:hAnsi="Times New Roman" w:cs="Times New Roman"/>
-          <w:sz w:val="24"/>
-          <w:szCs w:val="24"/>
-        </w:rPr>
-        <w:t>MacGill. ‘Designing more cost reflective electricity network tariffs with demand charges’</w:t>
-      </w:r>
-      <w:r>
-        <w:rPr>
-          <w:rFonts w:ascii="Times New Roman" w:hAnsi="Times New Roman" w:cs="Times New Roman"/>
-          <w:sz w:val="24"/>
-          <w:szCs w:val="24"/>
-        </w:rPr>
-        <w:t>,</w:t>
-      </w:r>
-      <w:r>
-        <w:rPr>
-          <w:rFonts w:ascii="Times New Roman" w:hAnsi="Times New Roman" w:cs="Times New Roman"/>
-          <w:sz w:val="24"/>
-          <w:szCs w:val="24"/>
-        </w:rPr>
-        <w:t xml:space="preserve"> </w:t>
+        <w:t xml:space="preserve">A.M.T. </w:t>
+      </w:r>
+      <w:r>
+        <w:rPr>
+          <w:rFonts w:ascii="Times New Roman" w:hAnsi="Times New Roman" w:cs="Times New Roman"/>
+          <w:sz w:val="24"/>
+          <w:szCs w:val="24"/>
+        </w:rPr>
+        <w:t xml:space="preserve">Oo. ‘Impact of optimal false data injection attacks on local energy trading in a residential microgrid.’ </w:t>
       </w:r>
       <w:r>
         <w:rPr>
@@ -5508,6 +4590,1141 @@
           <w:sz w:val="24"/>
           <w:szCs w:val="24"/>
         </w:rPr>
+        <w:t>ICT Express</w:t>
+      </w:r>
+      <w:r>
+        <w:rPr>
+          <w:rFonts w:ascii="Times New Roman" w:hAnsi="Times New Roman" w:cs="Times New Roman"/>
+          <w:sz w:val="24"/>
+          <w:szCs w:val="24"/>
+        </w:rPr>
+        <w:t>, 4</w:t>
+      </w:r>
+      <w:r>
+        <w:rPr>
+          <w:rFonts w:ascii="Times New Roman" w:hAnsi="Times New Roman" w:cs="Times New Roman"/>
+          <w:sz w:val="24"/>
+          <w:szCs w:val="24"/>
+        </w:rPr>
+        <w:t>.1 (</w:t>
+      </w:r>
+      <w:r>
+        <w:rPr>
+          <w:rFonts w:ascii="Times New Roman" w:hAnsi="Times New Roman" w:cs="Times New Roman"/>
+          <w:sz w:val="24"/>
+          <w:szCs w:val="24"/>
+        </w:rPr>
+        <w:t>2018):</w:t>
+      </w:r>
+      <w:r>
+        <w:rPr>
+          <w:rFonts w:ascii="Times New Roman" w:hAnsi="Times New Roman" w:cs="Times New Roman"/>
+          <w:sz w:val="24"/>
+          <w:szCs w:val="24"/>
+        </w:rPr>
+        <w:t xml:space="preserve"> </w:t>
+      </w:r>
+      <w:r>
+        <w:rPr>
+          <w:rFonts w:ascii="Times New Roman" w:hAnsi="Times New Roman" w:cs="Times New Roman"/>
+          <w:sz w:val="24"/>
+          <w:szCs w:val="24"/>
+        </w:rPr>
+        <w:t>30-34</w:t>
+      </w:r>
+      <w:r>
+        <w:rPr>
+          <w:rFonts w:ascii="Times New Roman" w:hAnsi="Times New Roman" w:cs="Times New Roman"/>
+          <w:sz w:val="24"/>
+          <w:szCs w:val="24"/>
+        </w:rPr>
+        <w:t xml:space="preserve">, DOI: </w:t>
+      </w:r>
+      <w:hyperlink r:id="rId9" w:history="1">
+        <w:r>
+          <w:rPr>
+            <w:rStyle w:val="Hyperlink"/>
+            <w:rFonts w:ascii="Times New Roman" w:hAnsi="Times New Roman" w:cs="Times New Roman"/>
+            <w:sz w:val="24"/>
+            <w:szCs w:val="24"/>
+          </w:rPr>
+          <w:t>http://doi:10.1016/j.icte.2018.01.015</w:t>
+        </w:r>
+      </w:hyperlink>
+      <w:r>
+        <w:rPr>
+          <w:rStyle w:val="Hyperlink"/>
+          <w:rFonts w:ascii="Times New Roman" w:hAnsi="Times New Roman" w:cs="Times New Roman"/>
+          <w:sz w:val="24"/>
+          <w:szCs w:val="24"/>
+        </w:rPr>
+        <w:t>.</w:t>
+      </w:r>
+    </w:p>
+    <w:p>
+      <w:pPr>
+        <w:spacing w:after="0" w:line="240" w:lineRule="auto"/>
+        <w:ind w:left="567" w:hanging="567"/>
+        <w:contextualSpacing/>
+        <w:rPr>
+          <w:rFonts w:ascii="Times New Roman" w:hAnsi="Times New Roman" w:cs="Times New Roman"/>
+          <w:sz w:val="24"/>
+          <w:szCs w:val="24"/>
+        </w:rPr>
+      </w:pPr>
+    </w:p>
+    <w:p>
+      <w:pPr>
+        <w:spacing w:after="0" w:line="240" w:lineRule="auto"/>
+        <w:ind w:left="567" w:hanging="567"/>
+        <w:contextualSpacing/>
+        <w:rPr>
+          <w:rFonts w:ascii="Times New Roman" w:hAnsi="Times New Roman" w:cs="Times New Roman"/>
+          <w:sz w:val="24"/>
+          <w:szCs w:val="24"/>
+        </w:rPr>
+      </w:pPr>
+      <w:r>
+        <w:rPr>
+          <w:rFonts w:ascii="Times New Roman" w:hAnsi="Times New Roman" w:cs="Times New Roman"/>
+          <w:sz w:val="24"/>
+          <w:szCs w:val="24"/>
+        </w:rPr>
+        <w:t xml:space="preserve">Kuch, Declan </w:t>
+      </w:r>
+      <w:r>
+        <w:rPr>
+          <w:rFonts w:ascii="Times New Roman" w:hAnsi="Times New Roman" w:cs="Times New Roman"/>
+          <w:sz w:val="24"/>
+          <w:szCs w:val="24"/>
+        </w:rPr>
+        <w:t>and</w:t>
+      </w:r>
+      <w:r>
+        <w:rPr>
+          <w:rFonts w:ascii="Times New Roman" w:hAnsi="Times New Roman" w:cs="Times New Roman"/>
+          <w:sz w:val="24"/>
+          <w:szCs w:val="24"/>
+        </w:rPr>
+        <w:t xml:space="preserve"> </w:t>
+      </w:r>
+      <w:r>
+        <w:rPr>
+          <w:rFonts w:ascii="Times New Roman" w:hAnsi="Times New Roman" w:cs="Times New Roman"/>
+          <w:sz w:val="24"/>
+          <w:szCs w:val="24"/>
+        </w:rPr>
+        <w:t xml:space="preserve">Bronwen </w:t>
+      </w:r>
+      <w:r>
+        <w:rPr>
+          <w:rFonts w:ascii="Times New Roman" w:hAnsi="Times New Roman" w:cs="Times New Roman"/>
+          <w:sz w:val="24"/>
+          <w:szCs w:val="24"/>
+        </w:rPr>
+        <w:t>Morga</w:t>
+      </w:r>
+      <w:r>
+        <w:rPr>
+          <w:rFonts w:ascii="Times New Roman" w:hAnsi="Times New Roman" w:cs="Times New Roman"/>
+          <w:sz w:val="24"/>
+          <w:szCs w:val="24"/>
+        </w:rPr>
+        <w:t>n.</w:t>
+      </w:r>
+      <w:r>
+        <w:rPr>
+          <w:rFonts w:ascii="Times New Roman" w:hAnsi="Times New Roman" w:cs="Times New Roman"/>
+          <w:sz w:val="24"/>
+          <w:szCs w:val="24"/>
+        </w:rPr>
+        <w:t xml:space="preserve"> ‘Dissonant Justifications: an organisational perspective of support for Australian community energy’</w:t>
+      </w:r>
+      <w:r>
+        <w:rPr>
+          <w:rFonts w:ascii="Times New Roman" w:hAnsi="Times New Roman" w:cs="Times New Roman"/>
+          <w:sz w:val="24"/>
+          <w:szCs w:val="24"/>
+        </w:rPr>
+        <w:t>,</w:t>
+      </w:r>
+      <w:r>
+        <w:rPr>
+          <w:rFonts w:ascii="Times New Roman" w:hAnsi="Times New Roman" w:cs="Times New Roman"/>
+          <w:sz w:val="24"/>
+          <w:szCs w:val="24"/>
+        </w:rPr>
+        <w:t xml:space="preserve"> </w:t>
+      </w:r>
+      <w:r>
+        <w:rPr>
+          <w:rFonts w:ascii="Times New Roman" w:hAnsi="Times New Roman" w:cs="Times New Roman"/>
+          <w:i/>
+          <w:iCs/>
+          <w:sz w:val="24"/>
+          <w:szCs w:val="24"/>
+        </w:rPr>
+        <w:t>People Place and Policy</w:t>
+      </w:r>
+      <w:r>
+        <w:rPr>
+          <w:rFonts w:ascii="Times New Roman" w:hAnsi="Times New Roman" w:cs="Times New Roman"/>
+          <w:sz w:val="24"/>
+          <w:szCs w:val="24"/>
+        </w:rPr>
+        <w:t xml:space="preserve"> 9 (2015): 177-218.</w:t>
+      </w:r>
+    </w:p>
+    <w:p>
+      <w:pPr>
+        <w:spacing w:after="0" w:line="240" w:lineRule="auto"/>
+        <w:ind w:left="567" w:hanging="567"/>
+        <w:contextualSpacing/>
+        <w:rPr>
+          <w:rFonts w:ascii="Times New Roman" w:hAnsi="Times New Roman" w:cs="Times New Roman"/>
+          <w:sz w:val="24"/>
+          <w:szCs w:val="24"/>
+        </w:rPr>
+      </w:pPr>
+    </w:p>
+    <w:p>
+      <w:pPr>
+        <w:spacing w:after="0" w:line="240" w:lineRule="auto"/>
+        <w:ind w:left="567" w:hanging="567"/>
+        <w:contextualSpacing/>
+        <w:rPr>
+          <w:rFonts w:ascii="Times New Roman" w:hAnsi="Times New Roman" w:cs="Times New Roman"/>
+          <w:sz w:val="24"/>
+          <w:szCs w:val="24"/>
+        </w:rPr>
+      </w:pPr>
+      <w:r>
+        <w:rPr>
+          <w:rFonts w:ascii="Times New Roman" w:hAnsi="Times New Roman" w:cs="Times New Roman"/>
+          <w:sz w:val="24"/>
+          <w:szCs w:val="24"/>
+        </w:rPr>
+        <w:t>Lew, Debra</w:t>
+      </w:r>
+      <w:r>
+        <w:rPr>
+          <w:rFonts w:ascii="Times New Roman" w:hAnsi="Times New Roman" w:cs="Times New Roman"/>
+          <w:sz w:val="24"/>
+          <w:szCs w:val="24"/>
+        </w:rPr>
+        <w:t>, Mark</w:t>
+      </w:r>
+      <w:r>
+        <w:rPr>
+          <w:rFonts w:ascii="Times New Roman" w:hAnsi="Times New Roman" w:cs="Times New Roman"/>
+          <w:sz w:val="24"/>
+          <w:szCs w:val="24"/>
+        </w:rPr>
+        <w:t xml:space="preserve"> Asano,</w:t>
+      </w:r>
+      <w:r>
+        <w:rPr>
+          <w:rFonts w:ascii="Times New Roman" w:hAnsi="Times New Roman" w:cs="Times New Roman"/>
+          <w:sz w:val="24"/>
+          <w:szCs w:val="24"/>
+        </w:rPr>
+        <w:t xml:space="preserve"> Jens</w:t>
+      </w:r>
+      <w:r>
+        <w:rPr>
+          <w:rFonts w:ascii="Times New Roman" w:hAnsi="Times New Roman" w:cs="Times New Roman"/>
+          <w:sz w:val="24"/>
+          <w:szCs w:val="24"/>
+        </w:rPr>
+        <w:t xml:space="preserve"> Boemer, </w:t>
+      </w:r>
+      <w:r>
+        <w:rPr>
+          <w:rFonts w:ascii="Times New Roman" w:hAnsi="Times New Roman" w:cs="Times New Roman"/>
+          <w:sz w:val="24"/>
+          <w:szCs w:val="24"/>
+        </w:rPr>
+        <w:t xml:space="preserve">Colton </w:t>
+      </w:r>
+      <w:r>
+        <w:rPr>
+          <w:rFonts w:ascii="Times New Roman" w:hAnsi="Times New Roman" w:cs="Times New Roman"/>
+          <w:sz w:val="24"/>
+          <w:szCs w:val="24"/>
+        </w:rPr>
+        <w:t xml:space="preserve">Ching, </w:t>
+      </w:r>
+      <w:r>
+        <w:rPr>
+          <w:rFonts w:ascii="Times New Roman" w:hAnsi="Times New Roman" w:cs="Times New Roman"/>
+          <w:sz w:val="24"/>
+          <w:szCs w:val="24"/>
+        </w:rPr>
+        <w:t>Ulrich</w:t>
+      </w:r>
+      <w:r>
+        <w:rPr>
+          <w:rFonts w:ascii="Times New Roman" w:hAnsi="Times New Roman" w:cs="Times New Roman"/>
+          <w:sz w:val="24"/>
+          <w:szCs w:val="24"/>
+        </w:rPr>
+        <w:t xml:space="preserve"> Focken, </w:t>
+      </w:r>
+      <w:r>
+        <w:rPr>
+          <w:rFonts w:ascii="Times New Roman" w:hAnsi="Times New Roman" w:cs="Times New Roman"/>
+          <w:sz w:val="24"/>
+          <w:szCs w:val="24"/>
+        </w:rPr>
+        <w:t xml:space="preserve">Richard </w:t>
+      </w:r>
+      <w:r>
+        <w:rPr>
+          <w:rFonts w:ascii="Times New Roman" w:hAnsi="Times New Roman" w:cs="Times New Roman"/>
+          <w:sz w:val="24"/>
+          <w:szCs w:val="24"/>
+        </w:rPr>
+        <w:t xml:space="preserve">Hydzik, </w:t>
+      </w:r>
+      <w:r>
+        <w:rPr>
+          <w:rFonts w:ascii="Times New Roman" w:hAnsi="Times New Roman" w:cs="Times New Roman"/>
+          <w:sz w:val="24"/>
+          <w:szCs w:val="24"/>
+        </w:rPr>
+        <w:t>Mathias</w:t>
+      </w:r>
+      <w:r>
+        <w:rPr>
+          <w:rFonts w:ascii="Times New Roman" w:hAnsi="Times New Roman" w:cs="Times New Roman"/>
+          <w:sz w:val="24"/>
+          <w:szCs w:val="24"/>
+        </w:rPr>
+        <w:t xml:space="preserve"> Lange </w:t>
+      </w:r>
+      <w:r>
+        <w:rPr>
+          <w:rFonts w:ascii="Times New Roman" w:hAnsi="Times New Roman" w:cs="Times New Roman"/>
+          <w:sz w:val="24"/>
+          <w:szCs w:val="24"/>
+        </w:rPr>
+        <w:t>and Amber</w:t>
+      </w:r>
+      <w:r>
+        <w:rPr>
+          <w:rFonts w:ascii="Times New Roman" w:hAnsi="Times New Roman" w:cs="Times New Roman"/>
+          <w:sz w:val="24"/>
+          <w:szCs w:val="24"/>
+        </w:rPr>
+        <w:t xml:space="preserve"> Motley. ‘The Power of Small - The Effects of Distributed Energy Resources on System Reliability’</w:t>
+      </w:r>
+      <w:r>
+        <w:rPr>
+          <w:rFonts w:ascii="Times New Roman" w:hAnsi="Times New Roman" w:cs="Times New Roman"/>
+          <w:sz w:val="24"/>
+          <w:szCs w:val="24"/>
+        </w:rPr>
+        <w:t>,</w:t>
+      </w:r>
+      <w:r>
+        <w:rPr>
+          <w:rFonts w:ascii="Times New Roman" w:hAnsi="Times New Roman" w:cs="Times New Roman"/>
+          <w:sz w:val="24"/>
+          <w:szCs w:val="24"/>
+        </w:rPr>
+        <w:t xml:space="preserve"> </w:t>
+      </w:r>
+      <w:r>
+        <w:rPr>
+          <w:rFonts w:ascii="Times New Roman" w:hAnsi="Times New Roman" w:cs="Times New Roman"/>
+          <w:i/>
+          <w:iCs/>
+          <w:sz w:val="24"/>
+          <w:szCs w:val="24"/>
+        </w:rPr>
+        <w:t>IEEE Power &amp; Energy Magazine.</w:t>
+      </w:r>
+      <w:r>
+        <w:rPr>
+          <w:rFonts w:ascii="Times New Roman" w:hAnsi="Times New Roman" w:cs="Times New Roman"/>
+          <w:sz w:val="24"/>
+          <w:szCs w:val="24"/>
+        </w:rPr>
+        <w:t xml:space="preserve"> 15 (2017): 50-60.</w:t>
+      </w:r>
+    </w:p>
+    <w:p>
+      <w:pPr>
+        <w:spacing w:after="0" w:line="240" w:lineRule="auto"/>
+        <w:ind w:left="567" w:hanging="567"/>
+        <w:contextualSpacing/>
+        <w:rPr>
+          <w:rFonts w:ascii="Times New Roman" w:hAnsi="Times New Roman" w:cs="Times New Roman"/>
+          <w:sz w:val="24"/>
+          <w:szCs w:val="24"/>
+        </w:rPr>
+      </w:pPr>
+    </w:p>
+    <w:p>
+      <w:pPr>
+        <w:spacing w:after="0" w:line="240" w:lineRule="auto"/>
+        <w:ind w:left="567" w:hanging="567"/>
+        <w:contextualSpacing/>
+        <w:rPr>
+          <w:rFonts w:ascii="Times New Roman" w:hAnsi="Times New Roman" w:cs="Times New Roman"/>
+          <w:sz w:val="24"/>
+          <w:szCs w:val="24"/>
+        </w:rPr>
+      </w:pPr>
+      <w:r>
+        <w:rPr>
+          <w:rFonts w:ascii="Times New Roman" w:hAnsi="Times New Roman" w:cs="Times New Roman"/>
+          <w:sz w:val="24"/>
+          <w:szCs w:val="24"/>
+        </w:rPr>
+        <w:t>Lockstep Consulting. ‘Privacy Impact Assessment Report Advanced Metering Infrastructure (AMI)’</w:t>
+      </w:r>
+      <w:r>
+        <w:rPr>
+          <w:rFonts w:ascii="Times New Roman" w:hAnsi="Times New Roman" w:cs="Times New Roman"/>
+          <w:sz w:val="24"/>
+          <w:szCs w:val="24"/>
+        </w:rPr>
+        <w:t>,</w:t>
+      </w:r>
+      <w:r>
+        <w:rPr>
+          <w:rFonts w:ascii="Times New Roman" w:hAnsi="Times New Roman" w:cs="Times New Roman"/>
+          <w:sz w:val="24"/>
+          <w:szCs w:val="24"/>
+        </w:rPr>
+        <w:t xml:space="preserve"> Dept of Primary Industries</w:t>
+      </w:r>
+      <w:r>
+        <w:rPr>
+          <w:rFonts w:ascii="Times New Roman" w:hAnsi="Times New Roman" w:cs="Times New Roman"/>
+          <w:sz w:val="24"/>
+          <w:szCs w:val="24"/>
+        </w:rPr>
+        <w:t xml:space="preserve">, </w:t>
+      </w:r>
+      <w:r>
+        <w:rPr>
+          <w:rFonts w:ascii="Times New Roman" w:hAnsi="Times New Roman" w:cs="Times New Roman"/>
+          <w:sz w:val="24"/>
+          <w:szCs w:val="24"/>
+        </w:rPr>
+        <w:t>2011.</w:t>
+      </w:r>
+    </w:p>
+    <w:p>
+      <w:pPr>
+        <w:spacing w:after="0" w:line="240" w:lineRule="auto"/>
+        <w:ind w:left="567" w:hanging="567"/>
+        <w:contextualSpacing/>
+        <w:rPr>
+          <w:rFonts w:ascii="Times New Roman" w:hAnsi="Times New Roman" w:cs="Times New Roman"/>
+          <w:sz w:val="24"/>
+          <w:szCs w:val="24"/>
+        </w:rPr>
+      </w:pPr>
+    </w:p>
+    <w:p>
+      <w:pPr>
+        <w:spacing w:after="0" w:line="240" w:lineRule="auto"/>
+        <w:ind w:left="567" w:hanging="567"/>
+        <w:contextualSpacing/>
+        <w:rPr>
+          <w:rFonts w:ascii="Times New Roman" w:hAnsi="Times New Roman" w:cs="Times New Roman"/>
+          <w:sz w:val="24"/>
+          <w:szCs w:val="24"/>
+        </w:rPr>
+      </w:pPr>
+      <w:r>
+        <w:rPr>
+          <w:rFonts w:ascii="Times New Roman" w:hAnsi="Times New Roman" w:cs="Times New Roman"/>
+          <w:sz w:val="24"/>
+          <w:szCs w:val="24"/>
+        </w:rPr>
+        <w:t>MacGill, Iain</w:t>
+      </w:r>
+      <w:r>
+        <w:rPr>
+          <w:rFonts w:ascii="Times New Roman" w:hAnsi="Times New Roman" w:cs="Times New Roman"/>
+          <w:sz w:val="24"/>
+          <w:szCs w:val="24"/>
+        </w:rPr>
+        <w:t>,</w:t>
+      </w:r>
+      <w:r>
+        <w:rPr>
+          <w:rFonts w:ascii="Times New Roman" w:hAnsi="Times New Roman" w:cs="Times New Roman"/>
+          <w:sz w:val="24"/>
+          <w:szCs w:val="24"/>
+        </w:rPr>
+        <w:t xml:space="preserve"> </w:t>
+      </w:r>
+      <w:r>
+        <w:rPr>
+          <w:rFonts w:ascii="Times New Roman" w:hAnsi="Times New Roman" w:cs="Times New Roman"/>
+          <w:sz w:val="24"/>
+          <w:szCs w:val="24"/>
+        </w:rPr>
+        <w:t xml:space="preserve">and Stephen </w:t>
+      </w:r>
+      <w:r>
+        <w:rPr>
+          <w:rFonts w:ascii="Times New Roman" w:hAnsi="Times New Roman" w:cs="Times New Roman"/>
+          <w:sz w:val="24"/>
+          <w:szCs w:val="24"/>
+        </w:rPr>
+        <w:t>Healy. ‘Is electricity industry reform the right answer to the wrong question? Lessons from Australian restructuring and climate policy.’</w:t>
+      </w:r>
+      <w:r>
+        <w:rPr>
+          <w:rFonts w:ascii="Times New Roman" w:hAnsi="Times New Roman" w:cs="Times New Roman"/>
+          <w:sz w:val="24"/>
+          <w:szCs w:val="24"/>
+        </w:rPr>
+        <w:t>, in</w:t>
+      </w:r>
+      <w:r>
+        <w:rPr>
+          <w:rFonts w:ascii="Times New Roman" w:hAnsi="Times New Roman" w:cs="Times New Roman"/>
+          <w:sz w:val="24"/>
+          <w:szCs w:val="24"/>
+        </w:rPr>
+        <w:t> Fereidoon P. Sioshansi (ed</w:t>
+      </w:r>
+      <w:r>
+        <w:rPr>
+          <w:rFonts w:ascii="Times New Roman" w:hAnsi="Times New Roman" w:cs="Times New Roman"/>
+          <w:sz w:val="24"/>
+          <w:szCs w:val="24"/>
+        </w:rPr>
+        <w:t>.</w:t>
+      </w:r>
+      <w:r>
+        <w:rPr>
+          <w:rFonts w:ascii="Times New Roman" w:hAnsi="Times New Roman" w:cs="Times New Roman"/>
+          <w:sz w:val="24"/>
+          <w:szCs w:val="24"/>
+        </w:rPr>
+        <w:t>)</w:t>
+      </w:r>
+      <w:r>
+        <w:rPr>
+          <w:rFonts w:ascii="Times New Roman" w:hAnsi="Times New Roman" w:cs="Times New Roman"/>
+          <w:sz w:val="24"/>
+          <w:szCs w:val="24"/>
+        </w:rPr>
+        <w:t>,</w:t>
+      </w:r>
+      <w:r>
+        <w:rPr>
+          <w:rFonts w:ascii="Times New Roman" w:hAnsi="Times New Roman" w:cs="Times New Roman"/>
+          <w:b/>
+          <w:bCs/>
+          <w:sz w:val="24"/>
+          <w:szCs w:val="24"/>
+        </w:rPr>
+        <w:t xml:space="preserve"> </w:t>
+      </w:r>
+      <w:r>
+        <w:rPr>
+          <w:rFonts w:ascii="Times New Roman" w:hAnsi="Times New Roman" w:cs="Times New Roman"/>
+          <w:i/>
+          <w:iCs/>
+          <w:sz w:val="24"/>
+          <w:szCs w:val="24"/>
+        </w:rPr>
+        <w:t>Evolution of Global Electricity Markets</w:t>
+      </w:r>
+      <w:r>
+        <w:rPr>
+          <w:rFonts w:ascii="Times New Roman" w:hAnsi="Times New Roman" w:cs="Times New Roman"/>
+          <w:sz w:val="24"/>
+          <w:szCs w:val="24"/>
+        </w:rPr>
+        <w:t>,</w:t>
+      </w:r>
+      <w:r>
+        <w:rPr>
+          <w:rFonts w:ascii="Times New Roman" w:hAnsi="Times New Roman" w:cs="Times New Roman"/>
+          <w:sz w:val="24"/>
+          <w:szCs w:val="24"/>
+        </w:rPr>
+        <w:t xml:space="preserve"> </w:t>
+      </w:r>
+      <w:r>
+        <w:rPr>
+          <w:rFonts w:ascii="Times New Roman" w:hAnsi="Times New Roman" w:cs="Times New Roman"/>
+          <w:sz w:val="24"/>
+          <w:szCs w:val="24"/>
+        </w:rPr>
+        <w:t xml:space="preserve">Cambridge MA: </w:t>
+      </w:r>
+      <w:r>
+        <w:rPr>
+          <w:rFonts w:ascii="Times New Roman" w:hAnsi="Times New Roman" w:cs="Times New Roman"/>
+          <w:sz w:val="24"/>
+          <w:szCs w:val="24"/>
+        </w:rPr>
+        <w:t>Academic Press</w:t>
+      </w:r>
+      <w:r>
+        <w:rPr>
+          <w:rFonts w:ascii="Times New Roman" w:hAnsi="Times New Roman" w:cs="Times New Roman"/>
+          <w:sz w:val="24"/>
+          <w:szCs w:val="24"/>
+        </w:rPr>
+        <w:t xml:space="preserve">, </w:t>
+      </w:r>
+      <w:r>
+        <w:rPr>
+          <w:rFonts w:ascii="Times New Roman" w:hAnsi="Times New Roman" w:cs="Times New Roman"/>
+          <w:sz w:val="24"/>
+          <w:szCs w:val="24"/>
+        </w:rPr>
+        <w:t>2013</w:t>
+      </w:r>
+      <w:r>
+        <w:rPr>
+          <w:rFonts w:ascii="Times New Roman" w:hAnsi="Times New Roman" w:cs="Times New Roman"/>
+          <w:sz w:val="24"/>
+          <w:szCs w:val="24"/>
+        </w:rPr>
+        <w:t xml:space="preserve">, pp. </w:t>
+      </w:r>
+      <w:r>
+        <w:rPr>
+          <w:rFonts w:ascii="Times New Roman" w:hAnsi="Times New Roman" w:cs="Times New Roman"/>
+          <w:sz w:val="24"/>
+          <w:szCs w:val="24"/>
+        </w:rPr>
+        <w:t>615-644.</w:t>
+      </w:r>
+    </w:p>
+    <w:p>
+      <w:pPr>
+        <w:spacing w:after="0" w:line="240" w:lineRule="auto"/>
+        <w:ind w:left="567" w:hanging="567"/>
+        <w:contextualSpacing/>
+        <w:rPr>
+          <w:rFonts w:ascii="Times New Roman" w:hAnsi="Times New Roman" w:cs="Times New Roman"/>
+          <w:sz w:val="24"/>
+          <w:szCs w:val="24"/>
+        </w:rPr>
+      </w:pPr>
+    </w:p>
+    <w:p>
+      <w:pPr>
+        <w:spacing w:after="0" w:line="240" w:lineRule="auto"/>
+        <w:ind w:left="567" w:hanging="567"/>
+        <w:contextualSpacing/>
+        <w:rPr>
+          <w:rFonts w:ascii="Times New Roman" w:hAnsi="Times New Roman" w:cs="Times New Roman"/>
+          <w:sz w:val="24"/>
+          <w:szCs w:val="24"/>
+        </w:rPr>
+      </w:pPr>
+      <w:r>
+        <w:rPr>
+          <w:rFonts w:ascii="Times New Roman" w:hAnsi="Times New Roman" w:cs="Times New Roman"/>
+          <w:sz w:val="24"/>
+          <w:szCs w:val="24"/>
+        </w:rPr>
+        <w:t xml:space="preserve">MacGill, Iain, </w:t>
+      </w:r>
+      <w:r>
+        <w:rPr>
+          <w:rFonts w:ascii="Times New Roman" w:hAnsi="Times New Roman" w:cs="Times New Roman"/>
+          <w:sz w:val="24"/>
+          <w:szCs w:val="24"/>
+        </w:rPr>
+        <w:t>and</w:t>
+      </w:r>
+      <w:r>
+        <w:rPr>
+          <w:rFonts w:ascii="Times New Roman" w:hAnsi="Times New Roman" w:cs="Times New Roman"/>
+          <w:sz w:val="24"/>
+          <w:szCs w:val="24"/>
+        </w:rPr>
+        <w:t xml:space="preserve"> Robert Smith. </w:t>
+      </w:r>
+      <w:r>
+        <w:rPr>
+          <w:rFonts w:ascii="Times New Roman" w:hAnsi="Times New Roman" w:cs="Times New Roman"/>
+          <w:sz w:val="24"/>
+          <w:szCs w:val="24"/>
+        </w:rPr>
+        <w:t>‘</w:t>
+      </w:r>
+      <w:r>
+        <w:rPr>
+          <w:rFonts w:ascii="Times New Roman" w:hAnsi="Times New Roman" w:cs="Times New Roman"/>
+          <w:sz w:val="24"/>
+          <w:szCs w:val="24"/>
+        </w:rPr>
+        <w:t xml:space="preserve">Consumers or prosumers, customers or </w:t>
+      </w:r>
+      <w:proofErr w:type="gramStart"/>
+      <w:r>
+        <w:rPr>
+          <w:rFonts w:ascii="Times New Roman" w:hAnsi="Times New Roman" w:cs="Times New Roman"/>
+          <w:sz w:val="24"/>
+          <w:szCs w:val="24"/>
+        </w:rPr>
+        <w:t>competitors?-</w:t>
+      </w:r>
+      <w:proofErr w:type="gramEnd"/>
+      <w:r>
+        <w:rPr>
+          <w:rFonts w:ascii="Times New Roman" w:hAnsi="Times New Roman" w:cs="Times New Roman"/>
+          <w:sz w:val="24"/>
+          <w:szCs w:val="24"/>
+        </w:rPr>
+        <w:t>Some Australian perspectives on possible energy users of the future.</w:t>
+      </w:r>
+      <w:r>
+        <w:rPr>
+          <w:rFonts w:ascii="Times New Roman" w:hAnsi="Times New Roman" w:cs="Times New Roman"/>
+          <w:sz w:val="24"/>
+          <w:szCs w:val="24"/>
+        </w:rPr>
+        <w:t>’</w:t>
+      </w:r>
+      <w:r>
+        <w:rPr>
+          <w:rFonts w:ascii="Times New Roman" w:hAnsi="Times New Roman" w:cs="Times New Roman"/>
+          <w:sz w:val="24"/>
+          <w:szCs w:val="24"/>
+        </w:rPr>
+        <w:t> </w:t>
+      </w:r>
+      <w:r>
+        <w:rPr>
+          <w:rFonts w:ascii="Times New Roman" w:hAnsi="Times New Roman" w:cs="Times New Roman"/>
+          <w:i/>
+          <w:iCs/>
+          <w:sz w:val="24"/>
+          <w:szCs w:val="24"/>
+        </w:rPr>
+        <w:t>Economics of Energy &amp; Environmental Policy</w:t>
+      </w:r>
+      <w:r>
+        <w:rPr>
+          <w:rFonts w:ascii="Times New Roman" w:hAnsi="Times New Roman" w:cs="Times New Roman"/>
+          <w:sz w:val="24"/>
+          <w:szCs w:val="24"/>
+        </w:rPr>
+        <w:t> 6</w:t>
+      </w:r>
+      <w:r>
+        <w:rPr>
+          <w:rFonts w:ascii="Times New Roman" w:hAnsi="Times New Roman" w:cs="Times New Roman"/>
+          <w:sz w:val="24"/>
+          <w:szCs w:val="24"/>
+        </w:rPr>
+        <w:t>.1 (</w:t>
+      </w:r>
+      <w:r>
+        <w:rPr>
+          <w:rFonts w:ascii="Times New Roman" w:hAnsi="Times New Roman" w:cs="Times New Roman"/>
+          <w:sz w:val="24"/>
+          <w:szCs w:val="24"/>
+        </w:rPr>
+        <w:t>2017)</w:t>
+      </w:r>
+      <w:r>
+        <w:rPr>
+          <w:rFonts w:ascii="Times New Roman" w:hAnsi="Times New Roman" w:cs="Times New Roman"/>
+          <w:sz w:val="24"/>
+          <w:szCs w:val="24"/>
+        </w:rPr>
+        <w:t>.</w:t>
+      </w:r>
+    </w:p>
+    <w:p>
+      <w:pPr>
+        <w:spacing w:after="0" w:line="240" w:lineRule="auto"/>
+        <w:ind w:left="567" w:hanging="567"/>
+        <w:contextualSpacing/>
+        <w:rPr>
+          <w:rFonts w:ascii="Times New Roman" w:hAnsi="Times New Roman" w:cs="Times New Roman"/>
+          <w:sz w:val="24"/>
+          <w:szCs w:val="24"/>
+        </w:rPr>
+      </w:pPr>
+    </w:p>
+    <w:p>
+      <w:pPr>
+        <w:spacing w:after="0" w:line="240" w:lineRule="auto"/>
+        <w:ind w:left="567" w:hanging="567"/>
+        <w:contextualSpacing/>
+        <w:rPr>
+          <w:rFonts w:ascii="Times New Roman" w:hAnsi="Times New Roman" w:cs="Times New Roman"/>
+          <w:sz w:val="24"/>
+          <w:szCs w:val="24"/>
+          <w:shd w:val="clear" w:color="auto" w:fill="FFFFFF"/>
+        </w:rPr>
+      </w:pPr>
+      <w:r>
+        <w:rPr>
+          <w:rFonts w:ascii="Times New Roman" w:hAnsi="Times New Roman" w:cs="Times New Roman"/>
+          <w:sz w:val="24"/>
+          <w:szCs w:val="24"/>
+          <w:shd w:val="clear" w:color="auto" w:fill="FFFFFF"/>
+        </w:rPr>
+        <w:t>MacKenzie, Donald. ‘Constructing Carbon Markets: Learning from Experiments in the Technopolitics of Emissions Trading Schemes’</w:t>
+      </w:r>
+      <w:r>
+        <w:rPr>
+          <w:rFonts w:ascii="Times New Roman" w:hAnsi="Times New Roman" w:cs="Times New Roman"/>
+          <w:sz w:val="24"/>
+          <w:szCs w:val="24"/>
+          <w:shd w:val="clear" w:color="auto" w:fill="FFFFFF"/>
+        </w:rPr>
+        <w:t>,</w:t>
+      </w:r>
+      <w:r>
+        <w:rPr>
+          <w:rFonts w:ascii="Times New Roman" w:hAnsi="Times New Roman" w:cs="Times New Roman"/>
+          <w:sz w:val="24"/>
+          <w:szCs w:val="24"/>
+          <w:shd w:val="clear" w:color="auto" w:fill="FFFFFF"/>
+        </w:rPr>
+        <w:t xml:space="preserve"> </w:t>
+      </w:r>
+      <w:r>
+        <w:rPr>
+          <w:rFonts w:ascii="Times New Roman" w:hAnsi="Times New Roman" w:cs="Times New Roman"/>
+          <w:sz w:val="24"/>
+          <w:szCs w:val="24"/>
+          <w:shd w:val="clear" w:color="auto" w:fill="FFFFFF"/>
+        </w:rPr>
+        <w:t>i</w:t>
+      </w:r>
+      <w:r>
+        <w:rPr>
+          <w:rFonts w:ascii="Times New Roman" w:hAnsi="Times New Roman" w:cs="Times New Roman"/>
+          <w:sz w:val="24"/>
+          <w:szCs w:val="24"/>
+          <w:shd w:val="clear" w:color="auto" w:fill="FFFFFF"/>
+        </w:rPr>
+        <w:t xml:space="preserve">n </w:t>
+      </w:r>
+      <w:r>
+        <w:rPr>
+          <w:rFonts w:ascii="Times New Roman" w:hAnsi="Times New Roman" w:cs="Times New Roman"/>
+          <w:sz w:val="24"/>
+          <w:szCs w:val="24"/>
+          <w:shd w:val="clear" w:color="auto" w:fill="FFFFFF"/>
+        </w:rPr>
+        <w:t>A. Lakoff</w:t>
+      </w:r>
+      <w:r>
+        <w:rPr>
+          <w:rFonts w:ascii="Times New Roman" w:hAnsi="Times New Roman" w:cs="Times New Roman"/>
+          <w:sz w:val="24"/>
+          <w:szCs w:val="24"/>
+          <w:shd w:val="clear" w:color="auto" w:fill="FFFFFF"/>
+        </w:rPr>
+        <w:t xml:space="preserve"> (</w:t>
+      </w:r>
+      <w:r>
+        <w:rPr>
+          <w:rFonts w:ascii="Times New Roman" w:hAnsi="Times New Roman" w:cs="Times New Roman"/>
+          <w:sz w:val="24"/>
+          <w:szCs w:val="24"/>
+          <w:shd w:val="clear" w:color="auto" w:fill="FFFFFF"/>
+        </w:rPr>
+        <w:t>e</w:t>
+      </w:r>
+      <w:r>
+        <w:rPr>
+          <w:rFonts w:ascii="Times New Roman" w:hAnsi="Times New Roman" w:cs="Times New Roman"/>
+          <w:sz w:val="24"/>
+          <w:szCs w:val="24"/>
+          <w:shd w:val="clear" w:color="auto" w:fill="FFFFFF"/>
+        </w:rPr>
+        <w:t>d.), </w:t>
+      </w:r>
+      <w:r>
+        <w:rPr>
+          <w:rFonts w:ascii="Times New Roman" w:hAnsi="Times New Roman" w:cs="Times New Roman"/>
+          <w:i/>
+          <w:iCs/>
+          <w:sz w:val="24"/>
+          <w:szCs w:val="24"/>
+          <w:shd w:val="clear" w:color="auto" w:fill="FFFFFF"/>
+        </w:rPr>
+        <w:t>Disaster and the Politics of Intervention</w:t>
+      </w:r>
+      <w:r>
+        <w:rPr>
+          <w:rFonts w:ascii="Times New Roman" w:hAnsi="Times New Roman" w:cs="Times New Roman"/>
+          <w:sz w:val="24"/>
+          <w:szCs w:val="24"/>
+          <w:shd w:val="clear" w:color="auto" w:fill="FFFFFF"/>
+        </w:rPr>
+        <w:t>,</w:t>
+      </w:r>
+      <w:r>
+        <w:rPr>
+          <w:rFonts w:ascii="Times New Roman" w:hAnsi="Times New Roman" w:cs="Times New Roman"/>
+          <w:sz w:val="24"/>
+          <w:szCs w:val="24"/>
+          <w:shd w:val="clear" w:color="auto" w:fill="FFFFFF"/>
+        </w:rPr>
+        <w:t xml:space="preserve"> </w:t>
+      </w:r>
+      <w:r>
+        <w:rPr>
+          <w:rFonts w:ascii="Times New Roman" w:hAnsi="Times New Roman" w:cs="Times New Roman"/>
+          <w:sz w:val="24"/>
+          <w:szCs w:val="24"/>
+          <w:shd w:val="clear" w:color="auto" w:fill="FFFFFF"/>
+        </w:rPr>
+        <w:t xml:space="preserve">New York: </w:t>
+      </w:r>
+      <w:r>
+        <w:rPr>
+          <w:rFonts w:ascii="Times New Roman" w:hAnsi="Times New Roman" w:cs="Times New Roman"/>
+          <w:sz w:val="24"/>
+          <w:szCs w:val="24"/>
+          <w:shd w:val="clear" w:color="auto" w:fill="FFFFFF"/>
+        </w:rPr>
+        <w:t>Columbia University Press</w:t>
+      </w:r>
+      <w:r>
+        <w:rPr>
+          <w:rFonts w:ascii="Times New Roman" w:hAnsi="Times New Roman" w:cs="Times New Roman"/>
+          <w:sz w:val="24"/>
+          <w:szCs w:val="24"/>
+          <w:shd w:val="clear" w:color="auto" w:fill="FFFFFF"/>
+        </w:rPr>
+        <w:t>, 2010, pp. 130-149.</w:t>
+      </w:r>
+    </w:p>
+    <w:p>
+      <w:pPr>
+        <w:spacing w:after="0" w:line="240" w:lineRule="auto"/>
+        <w:ind w:left="567" w:hanging="567"/>
+        <w:contextualSpacing/>
+        <w:rPr>
+          <w:rFonts w:ascii="Times New Roman" w:hAnsi="Times New Roman" w:cs="Times New Roman"/>
+          <w:sz w:val="24"/>
+          <w:szCs w:val="24"/>
+        </w:rPr>
+      </w:pPr>
+    </w:p>
+    <w:p>
+      <w:pPr>
+        <w:spacing w:after="0" w:line="240" w:lineRule="auto"/>
+        <w:ind w:left="567" w:hanging="567"/>
+        <w:contextualSpacing/>
+        <w:rPr>
+          <w:rFonts w:ascii="Times New Roman" w:hAnsi="Times New Roman" w:cs="Times New Roman"/>
+          <w:sz w:val="24"/>
+          <w:szCs w:val="24"/>
+        </w:rPr>
+      </w:pPr>
+      <w:r>
+        <w:rPr>
+          <w:rFonts w:ascii="Times New Roman" w:hAnsi="Times New Roman" w:cs="Times New Roman"/>
+          <w:sz w:val="24"/>
+          <w:szCs w:val="24"/>
+        </w:rPr>
+        <w:t>Owen, Richard</w:t>
+      </w:r>
+      <w:r>
+        <w:rPr>
+          <w:rFonts w:ascii="Times New Roman" w:hAnsi="Times New Roman" w:cs="Times New Roman"/>
+          <w:sz w:val="24"/>
+          <w:szCs w:val="24"/>
+        </w:rPr>
+        <w:t>, Phil</w:t>
+      </w:r>
+      <w:r>
+        <w:rPr>
+          <w:rFonts w:ascii="Times New Roman" w:hAnsi="Times New Roman" w:cs="Times New Roman"/>
+          <w:sz w:val="24"/>
+          <w:szCs w:val="24"/>
+        </w:rPr>
+        <w:t xml:space="preserve"> Macnaghten</w:t>
+      </w:r>
+      <w:r>
+        <w:rPr>
+          <w:rFonts w:ascii="Times New Roman" w:hAnsi="Times New Roman" w:cs="Times New Roman"/>
+          <w:sz w:val="24"/>
+          <w:szCs w:val="24"/>
+        </w:rPr>
+        <w:t xml:space="preserve"> and Jack </w:t>
+      </w:r>
+      <w:r>
+        <w:rPr>
+          <w:rFonts w:ascii="Times New Roman" w:hAnsi="Times New Roman" w:cs="Times New Roman"/>
+          <w:sz w:val="24"/>
+          <w:szCs w:val="24"/>
+        </w:rPr>
+        <w:t>Stilgoe. ‘Responsible research and innovation: From science in society to science for society, with society’. </w:t>
+      </w:r>
+      <w:r>
+        <w:rPr>
+          <w:rFonts w:ascii="Times New Roman" w:hAnsi="Times New Roman" w:cs="Times New Roman"/>
+          <w:i/>
+          <w:iCs/>
+          <w:sz w:val="24"/>
+          <w:szCs w:val="24"/>
+        </w:rPr>
+        <w:t>Science and public policy</w:t>
+      </w:r>
+      <w:r>
+        <w:rPr>
+          <w:rFonts w:ascii="Times New Roman" w:hAnsi="Times New Roman" w:cs="Times New Roman"/>
+          <w:sz w:val="24"/>
+          <w:szCs w:val="24"/>
+        </w:rPr>
+        <w:t>, 39</w:t>
+      </w:r>
+      <w:r>
+        <w:rPr>
+          <w:rFonts w:ascii="Times New Roman" w:hAnsi="Times New Roman" w:cs="Times New Roman"/>
+          <w:sz w:val="24"/>
+          <w:szCs w:val="24"/>
+        </w:rPr>
+        <w:t>.6 (</w:t>
+      </w:r>
+      <w:r>
+        <w:rPr>
+          <w:rFonts w:ascii="Times New Roman" w:hAnsi="Times New Roman" w:cs="Times New Roman"/>
+          <w:sz w:val="24"/>
+          <w:szCs w:val="24"/>
+        </w:rPr>
+        <w:t>2012): 751-760.</w:t>
+      </w:r>
+    </w:p>
+    <w:p>
+      <w:pPr>
+        <w:spacing w:after="0" w:line="240" w:lineRule="auto"/>
+        <w:ind w:left="567" w:hanging="567"/>
+        <w:contextualSpacing/>
+        <w:rPr>
+          <w:rFonts w:ascii="Times New Roman" w:hAnsi="Times New Roman" w:cs="Times New Roman"/>
+          <w:sz w:val="24"/>
+          <w:szCs w:val="24"/>
+        </w:rPr>
+      </w:pPr>
+    </w:p>
+    <w:p>
+      <w:pPr>
+        <w:spacing w:after="0" w:line="240" w:lineRule="auto"/>
+        <w:ind w:left="567" w:hanging="567"/>
+        <w:contextualSpacing/>
+        <w:rPr>
+          <w:rFonts w:ascii="Times New Roman" w:hAnsi="Times New Roman" w:cs="Times New Roman"/>
+          <w:sz w:val="24"/>
+          <w:szCs w:val="24"/>
+        </w:rPr>
+      </w:pPr>
+      <w:r>
+        <w:rPr>
+          <w:rFonts w:ascii="Times New Roman" w:hAnsi="Times New Roman" w:cs="Times New Roman"/>
+          <w:sz w:val="24"/>
+          <w:szCs w:val="24"/>
+        </w:rPr>
+        <w:lastRenderedPageBreak/>
+        <w:t>Passey, Rob,</w:t>
+      </w:r>
+      <w:r>
+        <w:rPr>
+          <w:rFonts w:ascii="Times New Roman" w:hAnsi="Times New Roman" w:cs="Times New Roman"/>
+          <w:sz w:val="24"/>
+          <w:szCs w:val="24"/>
+        </w:rPr>
+        <w:t xml:space="preserve"> Navid</w:t>
+      </w:r>
+      <w:r>
+        <w:rPr>
+          <w:rFonts w:ascii="Times New Roman" w:hAnsi="Times New Roman" w:cs="Times New Roman"/>
+          <w:sz w:val="24"/>
+          <w:szCs w:val="24"/>
+        </w:rPr>
+        <w:t xml:space="preserve"> Haghdadi, </w:t>
+      </w:r>
+      <w:r>
+        <w:rPr>
+          <w:rFonts w:ascii="Times New Roman" w:hAnsi="Times New Roman" w:cs="Times New Roman"/>
+          <w:sz w:val="24"/>
+          <w:szCs w:val="24"/>
+        </w:rPr>
+        <w:t>Anna</w:t>
+      </w:r>
+      <w:r>
+        <w:rPr>
+          <w:rFonts w:ascii="Times New Roman" w:hAnsi="Times New Roman" w:cs="Times New Roman"/>
+          <w:sz w:val="24"/>
+          <w:szCs w:val="24"/>
+        </w:rPr>
+        <w:t xml:space="preserve"> Bruce </w:t>
+      </w:r>
+      <w:r>
+        <w:rPr>
+          <w:rFonts w:ascii="Times New Roman" w:hAnsi="Times New Roman" w:cs="Times New Roman"/>
+          <w:sz w:val="24"/>
+          <w:szCs w:val="24"/>
+        </w:rPr>
+        <w:t>and</w:t>
+      </w:r>
+      <w:r>
+        <w:rPr>
+          <w:rFonts w:ascii="Times New Roman" w:hAnsi="Times New Roman" w:cs="Times New Roman"/>
+          <w:sz w:val="24"/>
+          <w:szCs w:val="24"/>
+        </w:rPr>
+        <w:t xml:space="preserve"> </w:t>
+      </w:r>
+      <w:r>
+        <w:rPr>
+          <w:rFonts w:ascii="Times New Roman" w:hAnsi="Times New Roman" w:cs="Times New Roman"/>
+          <w:sz w:val="24"/>
+          <w:szCs w:val="24"/>
+        </w:rPr>
+        <w:t xml:space="preserve">Iain </w:t>
+      </w:r>
+      <w:r>
+        <w:rPr>
+          <w:rFonts w:ascii="Times New Roman" w:hAnsi="Times New Roman" w:cs="Times New Roman"/>
+          <w:sz w:val="24"/>
+          <w:szCs w:val="24"/>
+        </w:rPr>
+        <w:t>MacGill. ‘Designing more cost reflective electricity network tariffs with demand charges’</w:t>
+      </w:r>
+      <w:r>
+        <w:rPr>
+          <w:rFonts w:ascii="Times New Roman" w:hAnsi="Times New Roman" w:cs="Times New Roman"/>
+          <w:sz w:val="24"/>
+          <w:szCs w:val="24"/>
+        </w:rPr>
+        <w:t>,</w:t>
+      </w:r>
+      <w:r>
+        <w:rPr>
+          <w:rFonts w:ascii="Times New Roman" w:hAnsi="Times New Roman" w:cs="Times New Roman"/>
+          <w:sz w:val="24"/>
+          <w:szCs w:val="24"/>
+        </w:rPr>
+        <w:t xml:space="preserve"> </w:t>
+      </w:r>
+      <w:r>
+        <w:rPr>
+          <w:rFonts w:ascii="Times New Roman" w:hAnsi="Times New Roman" w:cs="Times New Roman"/>
+          <w:i/>
+          <w:iCs/>
+          <w:sz w:val="24"/>
+          <w:szCs w:val="24"/>
+        </w:rPr>
         <w:t>Energy Policy</w:t>
       </w:r>
       <w:r>
@@ -5518,6 +5735,18 @@
         </w:rPr>
         <w:t>, 109 (2017): 642-649.</w:t>
       </w:r>
+    </w:p>
+    <w:p>
+      <w:pPr>
+        <w:spacing w:after="0" w:line="240" w:lineRule="auto"/>
+        <w:ind w:left="567" w:hanging="567"/>
+        <w:contextualSpacing/>
+        <w:rPr>
+          <w:rFonts w:ascii="Times New Roman" w:hAnsi="Times New Roman" w:cs="Times New Roman"/>
+          <w:sz w:val="24"/>
+          <w:szCs w:val="24"/>
+        </w:rPr>
+      </w:pPr>
     </w:p>
     <w:p>
       <w:pPr>
@@ -5634,6 +5863,9 @@
     </w:p>
     <w:p>
       <w:pPr>
+        <w:autoSpaceDE w:val="0"/>
+        <w:autoSpaceDN w:val="0"/>
+        <w:adjustRightInd w:val="0"/>
         <w:spacing w:after="0" w:line="240" w:lineRule="auto"/>
         <w:ind w:left="567" w:hanging="567"/>
         <w:contextualSpacing/>
@@ -5643,79 +5875,6 @@
           <w:szCs w:val="24"/>
         </w:rPr>
       </w:pPr>
-      <w:r>
-        <w:rPr>
-          <w:rFonts w:ascii="Times New Roman" w:hAnsi="Times New Roman" w:cs="Times New Roman"/>
-          <w:sz w:val="24"/>
-          <w:szCs w:val="24"/>
-        </w:rPr>
-        <w:lastRenderedPageBreak/>
-        <w:t>Scottish and Southern Electricity Networks (SSEN)</w:t>
-      </w:r>
-      <w:r>
-        <w:rPr>
-          <w:rFonts w:ascii="Times New Roman" w:hAnsi="Times New Roman" w:cs="Times New Roman"/>
-          <w:sz w:val="24"/>
-          <w:szCs w:val="24"/>
-        </w:rPr>
-        <w:t>.</w:t>
-      </w:r>
-      <w:r>
-        <w:rPr>
-          <w:rFonts w:ascii="Times New Roman" w:hAnsi="Times New Roman" w:cs="Times New Roman"/>
-          <w:sz w:val="24"/>
-          <w:szCs w:val="24"/>
-        </w:rPr>
-        <w:t xml:space="preserve"> </w:t>
-      </w:r>
-      <w:r>
-        <w:rPr>
-          <w:rFonts w:ascii="Times New Roman" w:hAnsi="Times New Roman" w:cs="Times New Roman"/>
-          <w:sz w:val="24"/>
-          <w:szCs w:val="24"/>
-        </w:rPr>
-        <w:t>‘</w:t>
-      </w:r>
-      <w:r>
-        <w:rPr>
-          <w:rFonts w:ascii="Times New Roman" w:hAnsi="Times New Roman" w:cs="Times New Roman"/>
-          <w:sz w:val="24"/>
-          <w:szCs w:val="24"/>
-        </w:rPr>
-        <w:t>SSEN and Open Utility partner to trial revolutionary smart grid platform</w:t>
-      </w:r>
-      <w:r>
-        <w:rPr>
-          <w:rFonts w:ascii="Times New Roman" w:hAnsi="Times New Roman" w:cs="Times New Roman"/>
-          <w:sz w:val="24"/>
-          <w:szCs w:val="24"/>
-        </w:rPr>
-        <w:t>’</w:t>
-      </w:r>
-      <w:r>
-        <w:rPr>
-          <w:rFonts w:ascii="Times New Roman" w:hAnsi="Times New Roman" w:cs="Times New Roman"/>
-          <w:sz w:val="24"/>
-          <w:szCs w:val="24"/>
-        </w:rPr>
-        <w:t>, 2018</w:t>
-      </w:r>
-      <w:r>
-        <w:rPr>
-          <w:rFonts w:ascii="Times New Roman" w:hAnsi="Times New Roman" w:cs="Times New Roman"/>
-          <w:sz w:val="24"/>
-          <w:szCs w:val="24"/>
-        </w:rPr>
-        <w:t>,</w:t>
-      </w:r>
-      <w:r>
-        <w:rPr>
-          <w:rFonts w:ascii="Times New Roman" w:hAnsi="Times New Roman" w:cs="Times New Roman"/>
-          <w:sz w:val="24"/>
-          <w:szCs w:val="24"/>
-        </w:rPr>
-        <w:t xml:space="preserve"> </w:t>
-      </w:r>
     </w:p>
     <w:p>
       <w:pPr>
@@ -5724,29 +5883,81 @@
         <w:contextualSpacing/>
         <w:rPr>
           <w:rFonts w:ascii="Times New Roman" w:hAnsi="Times New Roman" w:cs="Times New Roman"/>
-          <w:iCs/>
-          <w:sz w:val="24"/>
-          <w:szCs w:val="24"/>
-        </w:rPr>
-      </w:pPr>
-      <w:r>
-        <w:rPr>
-          <w:rFonts w:ascii="Times New Roman" w:hAnsi="Times New Roman" w:cs="Times New Roman"/>
-          <w:i/>
-          <w:iCs/>
-          <w:sz w:val="24"/>
-          <w:szCs w:val="24"/>
-        </w:rPr>
-        <w:tab/>
-      </w:r>
-      <w:r>
-        <w:rPr>
-          <w:rFonts w:ascii="Times New Roman" w:hAnsi="Times New Roman" w:cs="Times New Roman"/>
-          <w:iCs/>
-          <w:sz w:val="24"/>
-          <w:szCs w:val="24"/>
-        </w:rPr>
-        <w:t xml:space="preserve">http://news.ssen.co.uk/news/all-articles/2018/april/ssen-open-utility-smart-grid-platform/ </w:t>
+          <w:sz w:val="24"/>
+          <w:szCs w:val="24"/>
+        </w:rPr>
+      </w:pPr>
+      <w:r>
+        <w:rPr>
+          <w:rFonts w:ascii="Times New Roman" w:hAnsi="Times New Roman" w:cs="Times New Roman"/>
+          <w:sz w:val="24"/>
+          <w:szCs w:val="24"/>
+        </w:rPr>
+        <w:t>Scottish and Southern Electricity Networks (SSEN)</w:t>
+      </w:r>
+      <w:r>
+        <w:rPr>
+          <w:rFonts w:ascii="Times New Roman" w:hAnsi="Times New Roman" w:cs="Times New Roman"/>
+          <w:sz w:val="24"/>
+          <w:szCs w:val="24"/>
+        </w:rPr>
+        <w:t>.</w:t>
+      </w:r>
+      <w:r>
+        <w:rPr>
+          <w:rFonts w:ascii="Times New Roman" w:hAnsi="Times New Roman" w:cs="Times New Roman"/>
+          <w:sz w:val="24"/>
+          <w:szCs w:val="24"/>
+        </w:rPr>
+        <w:t xml:space="preserve"> </w:t>
+      </w:r>
+      <w:r>
+        <w:rPr>
+          <w:rFonts w:ascii="Times New Roman" w:hAnsi="Times New Roman" w:cs="Times New Roman"/>
+          <w:sz w:val="24"/>
+          <w:szCs w:val="24"/>
+        </w:rPr>
+        <w:t>‘</w:t>
+      </w:r>
+      <w:r>
+        <w:rPr>
+          <w:rFonts w:ascii="Times New Roman" w:hAnsi="Times New Roman" w:cs="Times New Roman"/>
+          <w:sz w:val="24"/>
+          <w:szCs w:val="24"/>
+        </w:rPr>
+        <w:t>SSEN and Open Utility partner to trial revolutionary smart grid platform</w:t>
+      </w:r>
+      <w:r>
+        <w:rPr>
+          <w:rFonts w:ascii="Times New Roman" w:hAnsi="Times New Roman" w:cs="Times New Roman"/>
+          <w:sz w:val="24"/>
+          <w:szCs w:val="24"/>
+        </w:rPr>
+        <w:t>’</w:t>
+      </w:r>
+      <w:r>
+        <w:rPr>
+          <w:rFonts w:ascii="Times New Roman" w:hAnsi="Times New Roman" w:cs="Times New Roman"/>
+          <w:sz w:val="24"/>
+          <w:szCs w:val="24"/>
+        </w:rPr>
+        <w:t>, 2018</w:t>
+      </w:r>
+      <w:r>
+        <w:rPr>
+          <w:rFonts w:ascii="Times New Roman" w:hAnsi="Times New Roman" w:cs="Times New Roman"/>
+          <w:sz w:val="24"/>
+          <w:szCs w:val="24"/>
+        </w:rPr>
+        <w:t>,</w:t>
+      </w:r>
+      <w:r>
+        <w:rPr>
+          <w:rFonts w:ascii="Times New Roman" w:hAnsi="Times New Roman" w:cs="Times New Roman"/>
+          <w:sz w:val="24"/>
+          <w:szCs w:val="24"/>
+        </w:rPr>
+        <w:t xml:space="preserve"> </w:t>
       </w:r>
     </w:p>
     <w:p>
@@ -5756,18 +5967,11 @@
         <w:contextualSpacing/>
         <w:rPr>
           <w:rFonts w:ascii="Times New Roman" w:hAnsi="Times New Roman" w:cs="Times New Roman"/>
-          <w:sz w:val="24"/>
-          <w:szCs w:val="24"/>
-        </w:rPr>
-      </w:pPr>
-      <w:r>
-        <w:rPr>
-          <w:rFonts w:ascii="Times New Roman" w:hAnsi="Times New Roman" w:cs="Times New Roman"/>
-          <w:sz w:val="24"/>
-          <w:szCs w:val="24"/>
-        </w:rPr>
-        <w:t>Shove, Elizabeth. ‘Beyond the ABC: climate change policy and theories of social change’ </w:t>
-      </w:r>
+          <w:iCs/>
+          <w:sz w:val="24"/>
+          <w:szCs w:val="24"/>
+        </w:rPr>
+      </w:pPr>
       <w:r>
         <w:rPr>
           <w:rFonts w:ascii="Times New Roman" w:hAnsi="Times New Roman" w:cs="Times New Roman"/>
@@ -5776,31 +5980,28 @@
           <w:sz w:val="24"/>
           <w:szCs w:val="24"/>
         </w:rPr>
-        <w:t>Environment and planning A</w:t>
-      </w:r>
-      <w:r>
-        <w:rPr>
-          <w:rFonts w:ascii="Times New Roman" w:hAnsi="Times New Roman" w:cs="Times New Roman"/>
-          <w:sz w:val="24"/>
-          <w:szCs w:val="24"/>
-        </w:rPr>
-        <w:t>, 42</w:t>
-      </w:r>
-      <w:r>
-        <w:rPr>
-          <w:rFonts w:ascii="Times New Roman" w:hAnsi="Times New Roman" w:cs="Times New Roman"/>
-          <w:sz w:val="24"/>
-          <w:szCs w:val="24"/>
-        </w:rPr>
-        <w:t>.6 (</w:t>
-      </w:r>
-      <w:r>
-        <w:rPr>
-          <w:rFonts w:ascii="Times New Roman" w:hAnsi="Times New Roman" w:cs="Times New Roman"/>
-          <w:sz w:val="24"/>
-          <w:szCs w:val="24"/>
-        </w:rPr>
-        <w:t>2010): 1273-1285.</w:t>
+        <w:tab/>
+      </w:r>
+      <w:hyperlink r:id="rId10" w:history="1">
+        <w:r>
+          <w:rPr>
+            <w:rStyle w:val="Hyperlink"/>
+            <w:rFonts w:ascii="Times New Roman" w:hAnsi="Times New Roman" w:cs="Times New Roman"/>
+            <w:iCs/>
+            <w:sz w:val="24"/>
+            <w:szCs w:val="24"/>
+          </w:rPr>
+          <w:t>http://news.ssen.co.uk/news/all-articles/2018/april/ssen-open-utility-smart-grid-platform/</w:t>
+        </w:r>
+      </w:hyperlink>
+      <w:r>
+        <w:rPr>
+          <w:rFonts w:ascii="Times New Roman" w:hAnsi="Times New Roman" w:cs="Times New Roman"/>
+          <w:iCs/>
+          <w:sz w:val="24"/>
+          <w:szCs w:val="24"/>
+        </w:rPr>
+        <w:t>.</w:t>
       </w:r>
     </w:p>
     <w:p>
@@ -5810,115 +6011,11 @@
         <w:contextualSpacing/>
         <w:rPr>
           <w:rFonts w:ascii="Times New Roman" w:hAnsi="Times New Roman" w:cs="Times New Roman"/>
-          <w:sz w:val="24"/>
-          <w:szCs w:val="24"/>
-        </w:rPr>
-      </w:pPr>
-      <w:r>
-        <w:rPr>
-          <w:rFonts w:ascii="Times New Roman" w:hAnsi="Times New Roman" w:cs="Times New Roman"/>
-          <w:sz w:val="24"/>
-          <w:szCs w:val="24"/>
-        </w:rPr>
-        <w:t>Simpson, G.</w:t>
-      </w:r>
-      <w:r>
-        <w:rPr>
-          <w:rFonts w:ascii="Times New Roman" w:hAnsi="Times New Roman" w:cs="Times New Roman"/>
-          <w:sz w:val="24"/>
-          <w:szCs w:val="24"/>
-        </w:rPr>
-        <w:t xml:space="preserve"> ‘</w:t>
-      </w:r>
-      <w:r>
-        <w:rPr>
-          <w:rFonts w:ascii="Times New Roman" w:hAnsi="Times New Roman" w:cs="Times New Roman"/>
-          <w:sz w:val="24"/>
-          <w:szCs w:val="24"/>
-        </w:rPr>
-        <w:t>Network operators and the transition to decentralised electricity: An Australian socio-technical case study</w:t>
-      </w:r>
-      <w:r>
-        <w:rPr>
-          <w:rFonts w:ascii="Times New Roman" w:hAnsi="Times New Roman" w:cs="Times New Roman"/>
-          <w:sz w:val="24"/>
-          <w:szCs w:val="24"/>
-        </w:rPr>
-        <w:t>.’</w:t>
-      </w:r>
-      <w:r>
-        <w:rPr>
-          <w:rFonts w:ascii="Times New Roman" w:hAnsi="Times New Roman" w:cs="Times New Roman"/>
-          <w:sz w:val="24"/>
-          <w:szCs w:val="24"/>
-        </w:rPr>
-        <w:t xml:space="preserve"> </w:t>
-      </w:r>
-      <w:r>
-        <w:rPr>
-          <w:rFonts w:ascii="Times New Roman" w:hAnsi="Times New Roman" w:cs="Times New Roman"/>
-          <w:i/>
-          <w:sz w:val="24"/>
-          <w:szCs w:val="24"/>
-        </w:rPr>
-        <w:t>Energy Policy</w:t>
-      </w:r>
-      <w:r>
-        <w:rPr>
-          <w:rFonts w:ascii="Times New Roman" w:hAnsi="Times New Roman" w:cs="Times New Roman"/>
-          <w:sz w:val="24"/>
-          <w:szCs w:val="24"/>
-        </w:rPr>
-        <w:t xml:space="preserve">, </w:t>
-      </w:r>
-      <w:r>
-        <w:rPr>
-          <w:rFonts w:ascii="Times New Roman" w:hAnsi="Times New Roman" w:cs="Times New Roman"/>
-          <w:sz w:val="24"/>
-          <w:szCs w:val="24"/>
-        </w:rPr>
-        <w:t>110 (</w:t>
-      </w:r>
-      <w:r>
-        <w:rPr>
-          <w:rFonts w:ascii="Times New Roman" w:hAnsi="Times New Roman" w:cs="Times New Roman"/>
-          <w:sz w:val="24"/>
-          <w:szCs w:val="24"/>
-        </w:rPr>
-        <w:t>2017</w:t>
-      </w:r>
-      <w:r>
-        <w:rPr>
-          <w:rFonts w:ascii="Times New Roman" w:hAnsi="Times New Roman" w:cs="Times New Roman"/>
-          <w:sz w:val="24"/>
-          <w:szCs w:val="24"/>
-        </w:rPr>
-        <w:t>)</w:t>
-      </w:r>
-      <w:r>
-        <w:rPr>
-          <w:rFonts w:ascii="Times New Roman" w:hAnsi="Times New Roman" w:cs="Times New Roman"/>
-          <w:sz w:val="24"/>
-          <w:szCs w:val="24"/>
-        </w:rPr>
-        <w:t>:</w:t>
-      </w:r>
-      <w:r>
-        <w:rPr>
-          <w:rFonts w:ascii="Times New Roman" w:hAnsi="Times New Roman" w:cs="Times New Roman"/>
-          <w:sz w:val="24"/>
-          <w:szCs w:val="24"/>
-        </w:rPr>
-        <w:t xml:space="preserve"> </w:t>
-      </w:r>
-      <w:r>
-        <w:rPr>
-          <w:rFonts w:ascii="Times New Roman" w:hAnsi="Times New Roman" w:cs="Times New Roman"/>
-          <w:sz w:val="24"/>
-          <w:szCs w:val="24"/>
-        </w:rPr>
-        <w:t>422-433.</w:t>
-      </w:r>
+          <w:iCs/>
+          <w:sz w:val="24"/>
+          <w:szCs w:val="24"/>
+        </w:rPr>
+      </w:pPr>
     </w:p>
     <w:p>
       <w:pPr>
@@ -5937,56 +6034,41 @@
           <w:sz w:val="24"/>
           <w:szCs w:val="24"/>
         </w:rPr>
-        <w:t>Stringer,</w:t>
-      </w:r>
-      <w:r>
-        <w:rPr>
-          <w:rFonts w:ascii="Times New Roman" w:hAnsi="Times New Roman" w:cs="Times New Roman"/>
-          <w:sz w:val="24"/>
-          <w:szCs w:val="24"/>
-        </w:rPr>
-        <w:t xml:space="preserve"> Naomi,</w:t>
-      </w:r>
-      <w:r>
-        <w:rPr>
-          <w:rFonts w:ascii="Times New Roman" w:hAnsi="Times New Roman" w:cs="Times New Roman"/>
-          <w:sz w:val="24"/>
-          <w:szCs w:val="24"/>
-        </w:rPr>
-        <w:t xml:space="preserve"> Anna Bruce and Iain MacGill</w:t>
-      </w:r>
-      <w:r>
-        <w:rPr>
-          <w:rFonts w:ascii="Times New Roman" w:hAnsi="Times New Roman" w:cs="Times New Roman"/>
-          <w:sz w:val="24"/>
-          <w:szCs w:val="24"/>
-        </w:rPr>
-        <w:t xml:space="preserve">. </w:t>
-      </w:r>
-      <w:r>
-        <w:rPr>
-          <w:rFonts w:ascii="Times New Roman" w:hAnsi="Times New Roman" w:cs="Times New Roman"/>
-          <w:sz w:val="24"/>
-          <w:szCs w:val="24"/>
-        </w:rPr>
-        <w:t xml:space="preserve">‘Data driven exploration of voltage conditions in the Low Voltage network for sites with distributed solar PV’, paper presented at the </w:t>
+        <w:t>Shove, Elizabeth. ‘Beyond the ABC: climate change policy and theories of social change’ </w:t>
       </w:r>
       <w:r>
         <w:rPr>
           <w:rFonts w:ascii="Times New Roman" w:hAnsi="Times New Roman" w:cs="Times New Roman"/>
           <w:i/>
-          <w:sz w:val="24"/>
-          <w:szCs w:val="24"/>
-        </w:rPr>
-        <w:t>Asia Pacific Solar Research Conference</w:t>
-      </w:r>
-      <w:r>
-        <w:rPr>
-          <w:rFonts w:ascii="Times New Roman" w:hAnsi="Times New Roman" w:cs="Times New Roman"/>
-          <w:sz w:val="24"/>
-          <w:szCs w:val="24"/>
-        </w:rPr>
-        <w:t>, Melbourne, Australia, 2017.</w:t>
+          <w:iCs/>
+          <w:sz w:val="24"/>
+          <w:szCs w:val="24"/>
+        </w:rPr>
+        <w:t>Environment and planning A</w:t>
+      </w:r>
+      <w:r>
+        <w:rPr>
+          <w:rFonts w:ascii="Times New Roman" w:hAnsi="Times New Roman" w:cs="Times New Roman"/>
+          <w:sz w:val="24"/>
+          <w:szCs w:val="24"/>
+        </w:rPr>
+        <w:t>, 42</w:t>
+      </w:r>
+      <w:r>
+        <w:rPr>
+          <w:rFonts w:ascii="Times New Roman" w:hAnsi="Times New Roman" w:cs="Times New Roman"/>
+          <w:sz w:val="24"/>
+          <w:szCs w:val="24"/>
+        </w:rPr>
+        <w:t>.6 (</w:t>
+      </w:r>
+      <w:r>
+        <w:rPr>
+          <w:rFonts w:ascii="Times New Roman" w:hAnsi="Times New Roman" w:cs="Times New Roman"/>
+          <w:sz w:val="24"/>
+          <w:szCs w:val="24"/>
+        </w:rPr>
+        <w:t>2010): 1273-1285.</w:t>
       </w:r>
     </w:p>
     <w:p>
@@ -6000,6 +6082,230 @@
           <w:szCs w:val="24"/>
         </w:rPr>
       </w:pPr>
+    </w:p>
+    <w:p>
+      <w:pPr>
+        <w:spacing w:after="0" w:line="240" w:lineRule="auto"/>
+        <w:ind w:left="567" w:hanging="567"/>
+        <w:contextualSpacing/>
+        <w:rPr>
+          <w:rFonts w:ascii="Times New Roman" w:hAnsi="Times New Roman" w:cs="Times New Roman"/>
+          <w:sz w:val="24"/>
+          <w:szCs w:val="24"/>
+        </w:rPr>
+      </w:pPr>
+      <w:r>
+        <w:rPr>
+          <w:rFonts w:ascii="Times New Roman" w:hAnsi="Times New Roman" w:cs="Times New Roman"/>
+          <w:sz w:val="24"/>
+          <w:szCs w:val="24"/>
+        </w:rPr>
+        <w:t>Simpson, G.</w:t>
+      </w:r>
+      <w:r>
+        <w:rPr>
+          <w:rFonts w:ascii="Times New Roman" w:hAnsi="Times New Roman" w:cs="Times New Roman"/>
+          <w:sz w:val="24"/>
+          <w:szCs w:val="24"/>
+        </w:rPr>
+        <w:t xml:space="preserve"> ‘</w:t>
+      </w:r>
+      <w:r>
+        <w:rPr>
+          <w:rFonts w:ascii="Times New Roman" w:hAnsi="Times New Roman" w:cs="Times New Roman"/>
+          <w:sz w:val="24"/>
+          <w:szCs w:val="24"/>
+        </w:rPr>
+        <w:t>Network operators and the transition to decentralised electricity: An Australian socio-technical case study</w:t>
+      </w:r>
+      <w:r>
+        <w:rPr>
+          <w:rFonts w:ascii="Times New Roman" w:hAnsi="Times New Roman" w:cs="Times New Roman"/>
+          <w:sz w:val="24"/>
+          <w:szCs w:val="24"/>
+        </w:rPr>
+        <w:t>.’</w:t>
+      </w:r>
+      <w:r>
+        <w:rPr>
+          <w:rFonts w:ascii="Times New Roman" w:hAnsi="Times New Roman" w:cs="Times New Roman"/>
+          <w:sz w:val="24"/>
+          <w:szCs w:val="24"/>
+        </w:rPr>
+        <w:t xml:space="preserve"> </w:t>
+      </w:r>
+      <w:r>
+        <w:rPr>
+          <w:rFonts w:ascii="Times New Roman" w:hAnsi="Times New Roman" w:cs="Times New Roman"/>
+          <w:i/>
+          <w:sz w:val="24"/>
+          <w:szCs w:val="24"/>
+        </w:rPr>
+        <w:t>Energy Policy</w:t>
+      </w:r>
+      <w:r>
+        <w:rPr>
+          <w:rFonts w:ascii="Times New Roman" w:hAnsi="Times New Roman" w:cs="Times New Roman"/>
+          <w:sz w:val="24"/>
+          <w:szCs w:val="24"/>
+        </w:rPr>
+        <w:t xml:space="preserve">, </w:t>
+      </w:r>
+      <w:r>
+        <w:rPr>
+          <w:rFonts w:ascii="Times New Roman" w:hAnsi="Times New Roman" w:cs="Times New Roman"/>
+          <w:sz w:val="24"/>
+          <w:szCs w:val="24"/>
+        </w:rPr>
+        <w:t>110 (</w:t>
+      </w:r>
+      <w:r>
+        <w:rPr>
+          <w:rFonts w:ascii="Times New Roman" w:hAnsi="Times New Roman" w:cs="Times New Roman"/>
+          <w:sz w:val="24"/>
+          <w:szCs w:val="24"/>
+        </w:rPr>
+        <w:t>2017</w:t>
+      </w:r>
+      <w:r>
+        <w:rPr>
+          <w:rFonts w:ascii="Times New Roman" w:hAnsi="Times New Roman" w:cs="Times New Roman"/>
+          <w:sz w:val="24"/>
+          <w:szCs w:val="24"/>
+        </w:rPr>
+        <w:t>)</w:t>
+      </w:r>
+      <w:r>
+        <w:rPr>
+          <w:rFonts w:ascii="Times New Roman" w:hAnsi="Times New Roman" w:cs="Times New Roman"/>
+          <w:sz w:val="24"/>
+          <w:szCs w:val="24"/>
+        </w:rPr>
+        <w:t>:</w:t>
+      </w:r>
+      <w:r>
+        <w:rPr>
+          <w:rFonts w:ascii="Times New Roman" w:hAnsi="Times New Roman" w:cs="Times New Roman"/>
+          <w:sz w:val="24"/>
+          <w:szCs w:val="24"/>
+        </w:rPr>
+        <w:t xml:space="preserve"> </w:t>
+      </w:r>
+      <w:r>
+        <w:rPr>
+          <w:rFonts w:ascii="Times New Roman" w:hAnsi="Times New Roman" w:cs="Times New Roman"/>
+          <w:sz w:val="24"/>
+          <w:szCs w:val="24"/>
+        </w:rPr>
+        <w:t>422-433.</w:t>
+      </w:r>
+    </w:p>
+    <w:p>
+      <w:pPr>
+        <w:spacing w:after="0" w:line="240" w:lineRule="auto"/>
+        <w:ind w:left="567" w:hanging="567"/>
+        <w:contextualSpacing/>
+        <w:rPr>
+          <w:rFonts w:ascii="Times New Roman" w:hAnsi="Times New Roman" w:cs="Times New Roman"/>
+          <w:sz w:val="24"/>
+          <w:szCs w:val="24"/>
+        </w:rPr>
+      </w:pPr>
+    </w:p>
+    <w:p>
+      <w:pPr>
+        <w:spacing w:after="0" w:line="240" w:lineRule="auto"/>
+        <w:ind w:left="567" w:hanging="567"/>
+        <w:contextualSpacing/>
+        <w:rPr>
+          <w:rFonts w:ascii="Times New Roman" w:hAnsi="Times New Roman" w:cs="Times New Roman"/>
+          <w:sz w:val="24"/>
+          <w:szCs w:val="24"/>
+        </w:rPr>
+      </w:pPr>
+      <w:r>
+        <w:rPr>
+          <w:rFonts w:ascii="Times New Roman" w:hAnsi="Times New Roman" w:cs="Times New Roman"/>
+          <w:sz w:val="24"/>
+          <w:szCs w:val="24"/>
+        </w:rPr>
+        <w:t>Stringer,</w:t>
+      </w:r>
+      <w:r>
+        <w:rPr>
+          <w:rFonts w:ascii="Times New Roman" w:hAnsi="Times New Roman" w:cs="Times New Roman"/>
+          <w:sz w:val="24"/>
+          <w:szCs w:val="24"/>
+        </w:rPr>
+        <w:t xml:space="preserve"> Naomi,</w:t>
+      </w:r>
+      <w:r>
+        <w:rPr>
+          <w:rFonts w:ascii="Times New Roman" w:hAnsi="Times New Roman" w:cs="Times New Roman"/>
+          <w:sz w:val="24"/>
+          <w:szCs w:val="24"/>
+        </w:rPr>
+        <w:t xml:space="preserve"> Anna Bruce and Iain MacGill</w:t>
+      </w:r>
+      <w:r>
+        <w:rPr>
+          <w:rFonts w:ascii="Times New Roman" w:hAnsi="Times New Roman" w:cs="Times New Roman"/>
+          <w:sz w:val="24"/>
+          <w:szCs w:val="24"/>
+        </w:rPr>
+        <w:t xml:space="preserve">. </w:t>
+      </w:r>
+      <w:r>
+        <w:rPr>
+          <w:rFonts w:ascii="Times New Roman" w:hAnsi="Times New Roman" w:cs="Times New Roman"/>
+          <w:sz w:val="24"/>
+          <w:szCs w:val="24"/>
+        </w:rPr>
+        <w:t xml:space="preserve">‘Data driven exploration of voltage conditions in the Low Voltage network for sites with distributed solar PV’, paper presented at the </w:t>
+      </w:r>
+      <w:r>
+        <w:rPr>
+          <w:rFonts w:ascii="Times New Roman" w:hAnsi="Times New Roman" w:cs="Times New Roman"/>
+          <w:i/>
+          <w:sz w:val="24"/>
+          <w:szCs w:val="24"/>
+        </w:rPr>
+        <w:t>Asia Pacific Solar Research Conference</w:t>
+      </w:r>
+      <w:r>
+        <w:rPr>
+          <w:rFonts w:ascii="Times New Roman" w:hAnsi="Times New Roman" w:cs="Times New Roman"/>
+          <w:sz w:val="24"/>
+          <w:szCs w:val="24"/>
+        </w:rPr>
+        <w:t>, Melbourne, Australia, 2017.</w:t>
+      </w:r>
+    </w:p>
+    <w:p>
+      <w:pPr>
+        <w:spacing w:after="0" w:line="240" w:lineRule="auto"/>
+        <w:ind w:left="567" w:hanging="567"/>
+        <w:contextualSpacing/>
+        <w:rPr>
+          <w:rFonts w:ascii="Times New Roman" w:hAnsi="Times New Roman" w:cs="Times New Roman"/>
+          <w:sz w:val="24"/>
+          <w:szCs w:val="24"/>
+        </w:rPr>
+      </w:pPr>
+    </w:p>
+    <w:p>
+      <w:pPr>
+        <w:spacing w:after="0" w:line="240" w:lineRule="auto"/>
+        <w:ind w:left="567" w:hanging="567"/>
+        <w:contextualSpacing/>
+        <w:rPr>
+          <w:rFonts w:ascii="Times New Roman" w:hAnsi="Times New Roman" w:cs="Times New Roman"/>
+          <w:color w:val="222222"/>
+          <w:sz w:val="24"/>
+          <w:szCs w:val="24"/>
+          <w:shd w:val="clear" w:color="auto" w:fill="FFFFFF"/>
+        </w:rPr>
+      </w:pPr>
       <w:r>
         <w:rPr>
           <w:rFonts w:ascii="Times New Roman" w:hAnsi="Times New Roman" w:cs="Times New Roman"/>
@@ -6090,106 +6396,10 @@
         <w:contextualSpacing/>
         <w:rPr>
           <w:rFonts w:ascii="Times New Roman" w:hAnsi="Times New Roman" w:cs="Times New Roman"/>
-          <w:iCs/>
-          <w:sz w:val="24"/>
-          <w:szCs w:val="24"/>
-        </w:rPr>
-      </w:pPr>
-      <w:r>
-        <w:rPr>
-          <w:rFonts w:ascii="Times New Roman" w:hAnsi="Times New Roman" w:cs="Times New Roman"/>
-          <w:sz w:val="24"/>
-          <w:szCs w:val="24"/>
-        </w:rPr>
-        <w:t xml:space="preserve">Wilkenfeld, George. </w:t>
-      </w:r>
-      <w:r>
-        <w:rPr>
-          <w:rFonts w:ascii="Times New Roman" w:hAnsi="Times New Roman" w:cs="Times New Roman"/>
-          <w:sz w:val="24"/>
-          <w:szCs w:val="24"/>
-        </w:rPr>
-        <w:t>‘</w:t>
-      </w:r>
-      <w:r>
-        <w:rPr>
-          <w:rFonts w:ascii="Times New Roman" w:hAnsi="Times New Roman" w:cs="Times New Roman"/>
-          <w:sz w:val="24"/>
-          <w:szCs w:val="24"/>
-        </w:rPr>
-        <w:t>Cutting greenhouse emissions-what would we do if we really meant it?</w:t>
-      </w:r>
-      <w:r>
-        <w:rPr>
-          <w:rFonts w:ascii="Times New Roman" w:hAnsi="Times New Roman" w:cs="Times New Roman"/>
-          <w:sz w:val="24"/>
-          <w:szCs w:val="24"/>
-        </w:rPr>
-        <w:t>’,</w:t>
-      </w:r>
-      <w:r>
-        <w:rPr>
-          <w:rFonts w:ascii="Times New Roman" w:hAnsi="Times New Roman" w:cs="Times New Roman"/>
-          <w:sz w:val="24"/>
-          <w:szCs w:val="24"/>
-        </w:rPr>
-        <w:t xml:space="preserve"> </w:t>
-      </w:r>
-      <w:r>
-        <w:rPr>
-          <w:rFonts w:ascii="Times New Roman" w:hAnsi="Times New Roman" w:cs="Times New Roman"/>
-          <w:i/>
-          <w:iCs/>
-          <w:sz w:val="24"/>
-          <w:szCs w:val="24"/>
-        </w:rPr>
-        <w:t>Australian Review of Public Affairs</w:t>
-      </w:r>
-      <w:r>
-        <w:rPr>
-          <w:rFonts w:ascii="Times New Roman" w:hAnsi="Times New Roman" w:cs="Times New Roman"/>
-          <w:i/>
-          <w:iCs/>
-          <w:sz w:val="24"/>
-          <w:szCs w:val="24"/>
-        </w:rPr>
-        <w:t xml:space="preserve">, </w:t>
-      </w:r>
-      <w:r>
-        <w:rPr>
-          <w:rFonts w:ascii="Times New Roman" w:hAnsi="Times New Roman" w:cs="Times New Roman"/>
-          <w:sz w:val="24"/>
-          <w:szCs w:val="24"/>
-        </w:rPr>
-        <w:t>2007</w:t>
-      </w:r>
-      <w:r>
-        <w:rPr>
-          <w:rFonts w:ascii="Times New Roman" w:hAnsi="Times New Roman" w:cs="Times New Roman"/>
-          <w:sz w:val="24"/>
-          <w:szCs w:val="24"/>
-        </w:rPr>
-        <w:t>,</w:t>
-      </w:r>
-      <w:r>
-        <w:rPr>
-          <w:rFonts w:ascii="Times New Roman" w:hAnsi="Times New Roman" w:cs="Times New Roman"/>
-          <w:i/>
-          <w:iCs/>
-          <w:sz w:val="24"/>
-          <w:szCs w:val="24"/>
-        </w:rPr>
-        <w:t xml:space="preserve"> </w:t>
-      </w:r>
-      <w:r>
-        <w:rPr>
-          <w:rFonts w:ascii="Times New Roman" w:hAnsi="Times New Roman" w:cs="Times New Roman"/>
-          <w:iCs/>
-          <w:sz w:val="24"/>
-          <w:szCs w:val="24"/>
-        </w:rPr>
-        <w:t xml:space="preserve">http://www.australianreview.net/digest/2007/08/wilkenfeld.html </w:t>
-      </w:r>
+          <w:sz w:val="24"/>
+          <w:szCs w:val="24"/>
+        </w:rPr>
+      </w:pPr>
     </w:p>
     <w:p>
       <w:pPr>
@@ -6198,78 +6408,60 @@
         <w:contextualSpacing/>
         <w:rPr>
           <w:rFonts w:ascii="Times New Roman" w:hAnsi="Times New Roman" w:cs="Times New Roman"/>
+          <w:iCs/>
+          <w:sz w:val="24"/>
+          <w:szCs w:val="24"/>
+        </w:rPr>
+      </w:pPr>
+      <w:r>
+        <w:rPr>
+          <w:rFonts w:ascii="Times New Roman" w:hAnsi="Times New Roman" w:cs="Times New Roman"/>
+          <w:sz w:val="24"/>
+          <w:szCs w:val="24"/>
+        </w:rPr>
+        <w:t xml:space="preserve">Wilkenfeld, George. </w:t>
+      </w:r>
+      <w:r>
+        <w:rPr>
+          <w:rFonts w:ascii="Times New Roman" w:hAnsi="Times New Roman" w:cs="Times New Roman"/>
+          <w:sz w:val="24"/>
+          <w:szCs w:val="24"/>
+        </w:rPr>
+        <w:t>‘</w:t>
+      </w:r>
+      <w:r>
+        <w:rPr>
+          <w:rFonts w:ascii="Times New Roman" w:hAnsi="Times New Roman" w:cs="Times New Roman"/>
+          <w:sz w:val="24"/>
+          <w:szCs w:val="24"/>
+        </w:rPr>
+        <w:t>Cutting greenhouse emissions-what would we do if we really meant it?</w:t>
+      </w:r>
+      <w:r>
+        <w:rPr>
+          <w:rFonts w:ascii="Times New Roman" w:hAnsi="Times New Roman" w:cs="Times New Roman"/>
+          <w:sz w:val="24"/>
+          <w:szCs w:val="24"/>
+        </w:rPr>
+        <w:t>’,</w:t>
+      </w:r>
+      <w:r>
+        <w:rPr>
+          <w:rFonts w:ascii="Times New Roman" w:hAnsi="Times New Roman" w:cs="Times New Roman"/>
+          <w:sz w:val="24"/>
+          <w:szCs w:val="24"/>
+        </w:rPr>
+        <w:t xml:space="preserve"> </w:t>
+      </w:r>
+      <w:r>
+        <w:rPr>
+          <w:rFonts w:ascii="Times New Roman" w:hAnsi="Times New Roman" w:cs="Times New Roman"/>
           <w:i/>
           <w:iCs/>
           <w:sz w:val="24"/>
           <w:szCs w:val="24"/>
         </w:rPr>
-      </w:pPr>
-      <w:r>
-        <w:rPr>
-          <w:rFonts w:ascii="Times New Roman" w:hAnsi="Times New Roman" w:cs="Times New Roman"/>
-          <w:sz w:val="24"/>
-          <w:szCs w:val="24"/>
-        </w:rPr>
-        <w:t xml:space="preserve">Wilkenfeld, George and </w:t>
-      </w:r>
-      <w:r>
-        <w:rPr>
-          <w:rFonts w:ascii="Times New Roman" w:hAnsi="Times New Roman" w:cs="Times New Roman"/>
-          <w:sz w:val="24"/>
-          <w:szCs w:val="24"/>
-        </w:rPr>
-        <w:t xml:space="preserve">Peter </w:t>
-      </w:r>
-      <w:r>
-        <w:rPr>
-          <w:rFonts w:ascii="Times New Roman" w:hAnsi="Times New Roman" w:cs="Times New Roman"/>
-          <w:sz w:val="24"/>
-          <w:szCs w:val="24"/>
-        </w:rPr>
-        <w:t>Spearritt. ‘Electrifying Sydney’</w:t>
-      </w:r>
-      <w:r>
-        <w:rPr>
-          <w:rFonts w:ascii="Times New Roman" w:hAnsi="Times New Roman" w:cs="Times New Roman"/>
-          <w:sz w:val="24"/>
-          <w:szCs w:val="24"/>
-        </w:rPr>
-        <w:t>,</w:t>
-      </w:r>
-      <w:r>
-        <w:rPr>
-          <w:rFonts w:ascii="Times New Roman" w:hAnsi="Times New Roman" w:cs="Times New Roman"/>
-          <w:sz w:val="24"/>
-          <w:szCs w:val="24"/>
-        </w:rPr>
-        <w:t xml:space="preserve"> </w:t>
-      </w:r>
-      <w:r>
-        <w:rPr>
-          <w:rFonts w:ascii="Times New Roman" w:hAnsi="Times New Roman" w:cs="Times New Roman"/>
-          <w:iCs/>
-          <w:sz w:val="24"/>
-          <w:szCs w:val="24"/>
-        </w:rPr>
-        <w:t>Sydney</w:t>
-      </w:r>
-      <w:r>
-        <w:rPr>
-          <w:rFonts w:ascii="Times New Roman" w:hAnsi="Times New Roman" w:cs="Times New Roman"/>
-          <w:iCs/>
-          <w:sz w:val="24"/>
-          <w:szCs w:val="24"/>
-        </w:rPr>
-        <w:t xml:space="preserve">: </w:t>
-      </w:r>
-      <w:r>
-        <w:rPr>
-          <w:rFonts w:ascii="Times New Roman" w:hAnsi="Times New Roman" w:cs="Times New Roman"/>
-          <w:iCs/>
-          <w:sz w:val="24"/>
-          <w:szCs w:val="24"/>
-        </w:rPr>
-        <w:t>EnergyAustralia</w:t>
+        <w:t>Australian Review of Public Affairs</w:t>
       </w:r>
       <w:r>
         <w:rPr>
@@ -6287,6 +6479,155 @@
           <w:sz w:val="24"/>
           <w:szCs w:val="24"/>
         </w:rPr>
+        <w:t>2007</w:t>
+      </w:r>
+      <w:r>
+        <w:rPr>
+          <w:rFonts w:ascii="Times New Roman" w:hAnsi="Times New Roman" w:cs="Times New Roman"/>
+          <w:sz w:val="24"/>
+          <w:szCs w:val="24"/>
+        </w:rPr>
+        <w:t>,</w:t>
+      </w:r>
+      <w:r>
+        <w:rPr>
+          <w:rFonts w:ascii="Times New Roman" w:hAnsi="Times New Roman" w:cs="Times New Roman"/>
+          <w:i/>
+          <w:iCs/>
+          <w:sz w:val="24"/>
+          <w:szCs w:val="24"/>
+        </w:rPr>
+        <w:t xml:space="preserve"> </w:t>
+      </w:r>
+      <w:hyperlink r:id="rId11" w:history="1">
+        <w:r>
+          <w:rPr>
+            <w:rStyle w:val="Hyperlink"/>
+            <w:rFonts w:ascii="Times New Roman" w:hAnsi="Times New Roman" w:cs="Times New Roman"/>
+            <w:iCs/>
+            <w:sz w:val="24"/>
+            <w:szCs w:val="24"/>
+          </w:rPr>
+          <w:t>http://www.australianreview.net/digest/2007/08/wilkenfeld.html</w:t>
+        </w:r>
+      </w:hyperlink>
+      <w:r>
+        <w:rPr>
+          <w:rFonts w:ascii="Times New Roman" w:hAnsi="Times New Roman" w:cs="Times New Roman"/>
+          <w:iCs/>
+          <w:sz w:val="24"/>
+          <w:szCs w:val="24"/>
+        </w:rPr>
+        <w:t>.</w:t>
+      </w:r>
+    </w:p>
+    <w:p>
+      <w:pPr>
+        <w:spacing w:after="0" w:line="240" w:lineRule="auto"/>
+        <w:ind w:left="567" w:hanging="567"/>
+        <w:contextualSpacing/>
+        <w:rPr>
+          <w:rFonts w:ascii="Times New Roman" w:hAnsi="Times New Roman" w:cs="Times New Roman"/>
+          <w:iCs/>
+          <w:sz w:val="24"/>
+          <w:szCs w:val="24"/>
+        </w:rPr>
+      </w:pPr>
+    </w:p>
+    <w:p>
+      <w:pPr>
+        <w:spacing w:after="0" w:line="240" w:lineRule="auto"/>
+        <w:ind w:left="567" w:hanging="567"/>
+        <w:contextualSpacing/>
+        <w:rPr>
+          <w:rFonts w:ascii="Times New Roman" w:hAnsi="Times New Roman" w:cs="Times New Roman"/>
+          <w:sz w:val="24"/>
+          <w:szCs w:val="24"/>
+        </w:rPr>
+      </w:pPr>
+      <w:r>
+        <w:rPr>
+          <w:rFonts w:ascii="Times New Roman" w:hAnsi="Times New Roman" w:cs="Times New Roman"/>
+          <w:sz w:val="24"/>
+          <w:szCs w:val="24"/>
+        </w:rPr>
+        <w:t xml:space="preserve">Wilkenfeld, George and </w:t>
+      </w:r>
+      <w:r>
+        <w:rPr>
+          <w:rFonts w:ascii="Times New Roman" w:hAnsi="Times New Roman" w:cs="Times New Roman"/>
+          <w:sz w:val="24"/>
+          <w:szCs w:val="24"/>
+        </w:rPr>
+        <w:t xml:space="preserve">Peter </w:t>
+      </w:r>
+      <w:r>
+        <w:rPr>
+          <w:rFonts w:ascii="Times New Roman" w:hAnsi="Times New Roman" w:cs="Times New Roman"/>
+          <w:sz w:val="24"/>
+          <w:szCs w:val="24"/>
+        </w:rPr>
+        <w:t>Spearritt. ‘Electrifying Sydney’</w:t>
+      </w:r>
+      <w:r>
+        <w:rPr>
+          <w:rFonts w:ascii="Times New Roman" w:hAnsi="Times New Roman" w:cs="Times New Roman"/>
+          <w:sz w:val="24"/>
+          <w:szCs w:val="24"/>
+        </w:rPr>
+        <w:t>,</w:t>
+      </w:r>
+      <w:r>
+        <w:rPr>
+          <w:rFonts w:ascii="Times New Roman" w:hAnsi="Times New Roman" w:cs="Times New Roman"/>
+          <w:sz w:val="24"/>
+          <w:szCs w:val="24"/>
+        </w:rPr>
+        <w:t xml:space="preserve"> </w:t>
+      </w:r>
+      <w:r>
+        <w:rPr>
+          <w:rFonts w:ascii="Times New Roman" w:hAnsi="Times New Roman" w:cs="Times New Roman"/>
+          <w:iCs/>
+          <w:sz w:val="24"/>
+          <w:szCs w:val="24"/>
+        </w:rPr>
+        <w:t>Sydney</w:t>
+      </w:r>
+      <w:r>
+        <w:rPr>
+          <w:rFonts w:ascii="Times New Roman" w:hAnsi="Times New Roman" w:cs="Times New Roman"/>
+          <w:iCs/>
+          <w:sz w:val="24"/>
+          <w:szCs w:val="24"/>
+        </w:rPr>
+        <w:t xml:space="preserve">: </w:t>
+      </w:r>
+      <w:r>
+        <w:rPr>
+          <w:rFonts w:ascii="Times New Roman" w:hAnsi="Times New Roman" w:cs="Times New Roman"/>
+          <w:iCs/>
+          <w:sz w:val="24"/>
+          <w:szCs w:val="24"/>
+        </w:rPr>
+        <w:t>EnergyAustralia</w:t>
+      </w:r>
+      <w:r>
+        <w:rPr>
+          <w:rFonts w:ascii="Times New Roman" w:hAnsi="Times New Roman" w:cs="Times New Roman"/>
+          <w:i/>
+          <w:iCs/>
+          <w:sz w:val="24"/>
+          <w:szCs w:val="24"/>
+        </w:rPr>
+        <w:t xml:space="preserve">, </w:t>
+      </w:r>
+      <w:r>
+        <w:rPr>
+          <w:rFonts w:ascii="Times New Roman" w:hAnsi="Times New Roman" w:cs="Times New Roman"/>
+          <w:sz w:val="24"/>
+          <w:szCs w:val="24"/>
+        </w:rPr>
         <w:t>2004</w:t>
       </w:r>
       <w:r>
@@ -6297,153 +6638,8 @@
         </w:rPr>
         <w:t>.</w:t>
       </w:r>
-    </w:p>
-    <w:bookmarkEnd w:id="2"/>
-    <w:p>
-      <w:pPr>
-        <w:spacing w:after="0" w:line="240" w:lineRule="auto"/>
-        <w:contextualSpacing/>
-        <w:rPr>
-          <w:rFonts w:ascii="Times New Roman" w:hAnsi="Times New Roman" w:cs="Times New Roman"/>
-          <w:b/>
-          <w:sz w:val="24"/>
-          <w:szCs w:val="24"/>
-        </w:rPr>
-      </w:pPr>
-    </w:p>
-    <w:p>
-      <w:pPr>
-        <w:spacing w:line="240" w:lineRule="auto"/>
-        <w:rPr>
-          <w:rFonts w:ascii="Times New Roman" w:hAnsi="Times New Roman" w:cs="Times New Roman"/>
-          <w:b/>
-          <w:sz w:val="24"/>
-          <w:szCs w:val="24"/>
-        </w:rPr>
-      </w:pPr>
-    </w:p>
-    <w:p>
-      <w:pPr>
-        <w:spacing w:line="240" w:lineRule="auto"/>
-        <w:rPr>
-          <w:rFonts w:ascii="Times New Roman" w:hAnsi="Times New Roman" w:cs="Times New Roman"/>
-          <w:b/>
-          <w:sz w:val="24"/>
-          <w:szCs w:val="24"/>
-        </w:rPr>
-      </w:pPr>
-    </w:p>
-    <w:p>
-      <w:pPr>
-        <w:spacing w:line="240" w:lineRule="auto"/>
-        <w:rPr>
-          <w:rFonts w:ascii="Times New Roman" w:hAnsi="Times New Roman" w:cs="Times New Roman"/>
-          <w:b/>
-          <w:sz w:val="24"/>
-          <w:szCs w:val="24"/>
-        </w:rPr>
-      </w:pPr>
-    </w:p>
-    <w:p>
-      <w:pPr>
-        <w:spacing w:line="240" w:lineRule="auto"/>
-        <w:rPr>
-          <w:rFonts w:ascii="Times New Roman" w:hAnsi="Times New Roman" w:cs="Times New Roman"/>
-          <w:b/>
-          <w:sz w:val="24"/>
-          <w:szCs w:val="24"/>
-        </w:rPr>
-      </w:pPr>
-    </w:p>
-    <w:p>
-      <w:pPr>
-        <w:spacing w:line="240" w:lineRule="auto"/>
-        <w:rPr>
-          <w:rFonts w:ascii="Times New Roman" w:hAnsi="Times New Roman" w:cs="Times New Roman"/>
-          <w:b/>
-          <w:sz w:val="24"/>
-          <w:szCs w:val="24"/>
-        </w:rPr>
-      </w:pPr>
-    </w:p>
-    <w:p>
-      <w:pPr>
-        <w:spacing w:line="240" w:lineRule="auto"/>
-        <w:rPr>
-          <w:rFonts w:ascii="Times New Roman" w:hAnsi="Times New Roman" w:cs="Times New Roman"/>
-          <w:b/>
-          <w:sz w:val="24"/>
-          <w:szCs w:val="24"/>
-        </w:rPr>
-      </w:pPr>
-    </w:p>
-    <w:p>
-      <w:pPr>
-        <w:spacing w:line="240" w:lineRule="auto"/>
-        <w:rPr>
-          <w:rFonts w:ascii="Times New Roman" w:hAnsi="Times New Roman" w:cs="Times New Roman"/>
-          <w:b/>
-          <w:sz w:val="24"/>
-          <w:szCs w:val="24"/>
-        </w:rPr>
-      </w:pPr>
-    </w:p>
-    <w:p>
-      <w:pPr>
-        <w:spacing w:line="240" w:lineRule="auto"/>
-        <w:rPr>
-          <w:rFonts w:ascii="Times New Roman" w:hAnsi="Times New Roman" w:cs="Times New Roman"/>
-          <w:b/>
-          <w:sz w:val="24"/>
-          <w:szCs w:val="24"/>
-        </w:rPr>
-      </w:pPr>
-    </w:p>
-    <w:p>
-      <w:pPr>
-        <w:spacing w:line="240" w:lineRule="auto"/>
-        <w:rPr>
-          <w:rFonts w:ascii="Times New Roman" w:hAnsi="Times New Roman" w:cs="Times New Roman"/>
-          <w:b/>
-          <w:sz w:val="24"/>
-          <w:szCs w:val="24"/>
-        </w:rPr>
-      </w:pPr>
-    </w:p>
-    <w:p>
-      <w:pPr>
-        <w:spacing w:line="240" w:lineRule="auto"/>
-        <w:rPr>
-          <w:rFonts w:ascii="Times New Roman" w:hAnsi="Times New Roman" w:cs="Times New Roman"/>
-          <w:b/>
-          <w:sz w:val="24"/>
-          <w:szCs w:val="24"/>
-        </w:rPr>
-      </w:pPr>
-    </w:p>
-    <w:p>
-      <w:pPr>
-        <w:spacing w:line="240" w:lineRule="auto"/>
-        <w:rPr>
-          <w:rFonts w:ascii="Times New Roman" w:hAnsi="Times New Roman" w:cs="Times New Roman"/>
-          <w:b/>
-          <w:sz w:val="24"/>
-          <w:szCs w:val="24"/>
-        </w:rPr>
-      </w:pPr>
-    </w:p>
-    <w:p>
-      <w:pPr>
-        <w:spacing w:line="240" w:lineRule="auto"/>
-        <w:rPr>
-          <w:rFonts w:ascii="Times New Roman" w:hAnsi="Times New Roman" w:cs="Times New Roman"/>
-          <w:b/>
-          <w:sz w:val="24"/>
-          <w:szCs w:val="24"/>
-        </w:rPr>
-      </w:pPr>
-    </w:p>
-    <w:p/>
+      <w:bookmarkEnd w:id="2"/>
+    </w:p>
     <w:sectPr>
       <w:pgSz w:w="11900" w:h="16840"/>
       <w:pgMar w:top="1440" w:right="1440" w:bottom="1440" w:left="1440" w:header="708" w:footer="708" w:gutter="0"/>
@@ -10193,6 +10389,16 @@
       <w:lang w:val="en-AU"/>
     </w:rPr>
   </w:style>
+  <w:style w:type="character" w:styleId="UnresolvedMention">
+    <w:name w:val="Unresolved Mention"/>
+    <w:basedOn w:val="DefaultParagraphFont"/>
+    <w:uiPriority w:val="99"/>
+    <w:rsid w:val="00520D88"/>
+    <w:rPr>
+      <w:color w:val="605E5C"/>
+      <w:shd w:val="clear" w:color="auto" w:fill="E1DFDD"/>
+    </w:rPr>
+  </w:style>
 </w:styles>
 </file>
 
